--- a/LAMP 4024 TEMPLATE USER MANUAL.docx
+++ b/LAMP 4024 TEMPLATE USER MANUAL.docx
@@ -159,10 +159,8 @@
           <w:p>
             <w:pPr>
               <w:spacing w:after="0" w:line="240" w:lineRule="auto"/>
+              <w:jc w:val="center"/>
             </w:pPr>
-            <w:r>
-              <w:t xml:space="preserve"> </w:t>
-            </w:r>
             <w:r>
               <w:rPr>
                 <w:rFonts w:hint="default"/>
@@ -198,9 +196,10 @@
           <w:p>
             <w:pPr>
               <w:spacing w:after="0" w:line="240" w:lineRule="auto"/>
+              <w:jc w:val="center"/>
             </w:pPr>
             <w:r>
-              <w:t xml:space="preserve"> NUR IZZATY NABIHA BINTI NORISKANDAR</w:t>
+              <w:t>NUR IZZATY NABIHA BINTI NORISKANDAR</w:t>
             </w:r>
           </w:p>
         </w:tc>
@@ -876,6 +875,11 @@
         </w:numPr>
         <w:spacing w:after="5" w:line="258" w:lineRule="auto"/>
         <w:ind w:hanging="360"/>
+        <w:rPr>
+          <w:rFonts w:hint="default"/>
+          <w:i/>
+          <w:lang w:val="en-MY"/>
+        </w:rPr>
       </w:pPr>
       <w:r>
         <w:t xml:space="preserve">Cara Penggunaan Sistem </w:t>
@@ -883,513 +887,3311 @@
     </w:p>
     <w:p>
       <w:pPr>
-        <w:pBdr>
-          <w:top w:val="single" w:color="000000" w:sz="4" w:space="0"/>
-          <w:left w:val="single" w:color="000000" w:sz="4" w:space="0"/>
-          <w:bottom w:val="single" w:color="000000" w:sz="4" w:space="0"/>
-          <w:right w:val="single" w:color="000000" w:sz="4" w:space="0"/>
-        </w:pBdr>
-        <w:spacing w:after="0"/>
-        <w:ind w:left="843" w:hanging="10"/>
-      </w:pPr>
-      <w:r>
-        <w:rPr>
-          <w:i/>
-        </w:rPr>
-        <w:t xml:space="preserve">Skrin pertama: </w:t>
-      </w:r>
+        <w:numPr>
+          <w:numId w:val="0"/>
+        </w:numPr>
+        <w:spacing w:after="5" w:line="258" w:lineRule="auto"/>
+        <w:ind w:left="345" w:leftChars="0"/>
+      </w:pPr>
     </w:p>
+    <w:tbl>
+      <w:tblPr>
+        <w:tblStyle w:val="6"/>
+        <w:tblW w:w="0" w:type="auto"/>
+        <w:tblInd w:w="0" w:type="dxa"/>
+        <w:tblBorders>
+          <w:top w:val="single" w:color="auto" w:sz="4" w:space="0"/>
+          <w:left w:val="single" w:color="auto" w:sz="4" w:space="0"/>
+          <w:bottom w:val="single" w:color="auto" w:sz="4" w:space="0"/>
+          <w:right w:val="single" w:color="auto" w:sz="4" w:space="0"/>
+          <w:insideH w:val="single" w:color="auto" w:sz="4" w:space="0"/>
+          <w:insideV w:val="single" w:color="auto" w:sz="4" w:space="0"/>
+        </w:tblBorders>
+        <w:tblLayout w:type="autofit"/>
+        <w:tblCellMar>
+          <w:left w:w="108" w:type="dxa"/>
+          <w:right w:w="108" w:type="dxa"/>
+        </w:tblCellMar>
+      </w:tblPr>
+      <w:tblGrid>
+        <w:gridCol w:w="9006"/>
+      </w:tblGrid>
+      <w:tr>
+        <w:tblPrEx>
+          <w:tblBorders>
+            <w:top w:val="single" w:color="auto" w:sz="4" w:space="0"/>
+            <w:left w:val="single" w:color="auto" w:sz="4" w:space="0"/>
+            <w:bottom w:val="single" w:color="auto" w:sz="4" w:space="0"/>
+            <w:right w:val="single" w:color="auto" w:sz="4" w:space="0"/>
+            <w:insideH w:val="single" w:color="auto" w:sz="4" w:space="0"/>
+            <w:insideV w:val="single" w:color="auto" w:sz="4" w:space="0"/>
+          </w:tblBorders>
+        </w:tblPrEx>
+        <w:trPr>
+          <w:trHeight w:val="12106" w:hRule="atLeast"/>
+        </w:trPr>
+        <w:tc>
+          <w:tcPr>
+            <w:tcW w:w="9006" w:type="dxa"/>
+          </w:tcPr>
+          <w:p>
+            <w:pPr>
+              <w:numPr>
+                <w:ilvl w:val="0"/>
+                <w:numId w:val="3"/>
+              </w:numPr>
+              <w:spacing w:after="5" w:line="258" w:lineRule="auto"/>
+              <w:ind w:left="49" w:leftChars="0" w:firstLine="0" w:firstLineChars="0"/>
+              <w:rPr>
+                <w:rFonts w:hint="default"/>
+                <w:vertAlign w:val="baseline"/>
+                <w:lang w:val="en-MY"/>
+              </w:rPr>
+            </w:pPr>
+            <w:r>
+              <w:rPr>
+                <w:rFonts w:hint="default"/>
+                <w:vertAlign w:val="baseline"/>
+                <w:lang w:val="en-MY"/>
+              </w:rPr>
+              <w:t>Skrin pertama</w:t>
+            </w:r>
+          </w:p>
+          <w:p>
+            <w:pPr>
+              <w:numPr>
+                <w:numId w:val="0"/>
+              </w:numPr>
+              <w:spacing w:after="5" w:line="258" w:lineRule="auto"/>
+              <w:ind w:left="49" w:leftChars="0"/>
+              <w:rPr>
+                <w:rFonts w:hint="default"/>
+                <w:vertAlign w:val="baseline"/>
+                <w:lang w:val="en-MY"/>
+              </w:rPr>
+            </w:pPr>
+            <w:r>
+              <w:rPr>
+                <w:rFonts w:hint="default"/>
+                <w:vertAlign w:val="baseline"/>
+                <w:lang w:val="en-MY"/>
+              </w:rPr>
+              <w:t xml:space="preserve"> </w:t>
+            </w:r>
+          </w:p>
+          <w:tbl>
+            <w:tblPr>
+              <w:tblStyle w:val="6"/>
+              <w:tblW w:w="0" w:type="auto"/>
+              <w:tblInd w:w="0" w:type="dxa"/>
+              <w:tblBorders>
+                <w:top w:val="single" w:color="auto" w:sz="4" w:space="0"/>
+                <w:left w:val="single" w:color="auto" w:sz="4" w:space="0"/>
+                <w:bottom w:val="single" w:color="auto" w:sz="4" w:space="0"/>
+                <w:right w:val="single" w:color="auto" w:sz="4" w:space="0"/>
+                <w:insideH w:val="single" w:color="auto" w:sz="4" w:space="0"/>
+                <w:insideV w:val="single" w:color="auto" w:sz="4" w:space="0"/>
+              </w:tblBorders>
+              <w:tblLayout w:type="autofit"/>
+              <w:tblCellMar>
+                <w:left w:w="108" w:type="dxa"/>
+                <w:right w:w="108" w:type="dxa"/>
+              </w:tblCellMar>
+            </w:tblPr>
+            <w:tblGrid>
+              <w:gridCol w:w="8780"/>
+            </w:tblGrid>
+            <w:tr>
+              <w:tblPrEx>
+                <w:tblBorders>
+                  <w:top w:val="single" w:color="auto" w:sz="4" w:space="0"/>
+                  <w:left w:val="single" w:color="auto" w:sz="4" w:space="0"/>
+                  <w:bottom w:val="single" w:color="auto" w:sz="4" w:space="0"/>
+                  <w:right w:val="single" w:color="auto" w:sz="4" w:space="0"/>
+                  <w:insideH w:val="single" w:color="auto" w:sz="4" w:space="0"/>
+                  <w:insideV w:val="single" w:color="auto" w:sz="4" w:space="0"/>
+                </w:tblBorders>
+                <w:tblCellMar>
+                  <w:left w:w="108" w:type="dxa"/>
+                  <w:right w:w="108" w:type="dxa"/>
+                </w:tblCellMar>
+              </w:tblPrEx>
+              <w:trPr>
+                <w:trHeight w:val="7583" w:hRule="atLeast"/>
+              </w:trPr>
+              <w:tc>
+                <w:tcPr>
+                  <w:tcW w:w="8790" w:type="dxa"/>
+                </w:tcPr>
+                <w:p>
+                  <w:pPr>
+                    <w:keepNext w:val="0"/>
+                    <w:keepLines w:val="0"/>
+                    <w:widowControl/>
+                    <w:suppressLineNumbers w:val="0"/>
+                    <w:shd w:val="clear" w:fill="FFFFFF"/>
+                    <w:spacing w:line="190" w:lineRule="atLeast"/>
+                    <w:jc w:val="left"/>
+                    <w:rPr>
+                      <w:rFonts w:hint="default" w:ascii="Consolas" w:hAnsi="Consolas" w:eastAsia="Consolas" w:cs="Consolas"/>
+                      <w:b w:val="0"/>
+                      <w:bCs w:val="0"/>
+                      <w:color w:val="000000"/>
+                      <w:sz w:val="14"/>
+                      <w:szCs w:val="14"/>
+                    </w:rPr>
+                  </w:pPr>
+                  <w:r>
+                    <w:rPr>
+                      <w:rFonts w:hint="default"/>
+                      <w:i/>
+                      <w:lang w:val="en-MY"/>
+                    </w:rPr>
+                    <w:t xml:space="preserve"> </w:t>
+                  </w:r>
+                  <w:r>
+                    <w:rPr>
+                      <w:rFonts w:hint="default" w:ascii="Consolas" w:hAnsi="Consolas" w:eastAsia="Consolas" w:cs="Consolas"/>
+                      <w:b w:val="0"/>
+                      <w:bCs w:val="0"/>
+                      <w:color w:val="000000"/>
+                      <w:kern w:val="0"/>
+                      <w:sz w:val="14"/>
+                      <w:szCs w:val="14"/>
+                      <w:shd w:val="clear" w:fill="FFFFFF"/>
+                      <w:lang w:val="en-US" w:eastAsia="zh-CN" w:bidi="ar"/>
+                      <w14:ligatures w14:val="standardContextual"/>
+                    </w:rPr>
+                    <w:t>&lt;body&gt;</w:t>
+                  </w:r>
+                </w:p>
+                <w:p>
+                  <w:pPr>
+                    <w:keepNext w:val="0"/>
+                    <w:keepLines w:val="0"/>
+                    <w:widowControl/>
+                    <w:suppressLineNumbers w:val="0"/>
+                    <w:shd w:val="clear" w:fill="FFFFFF"/>
+                    <w:spacing w:line="190" w:lineRule="atLeast"/>
+                    <w:jc w:val="left"/>
+                    <w:rPr>
+                      <w:rFonts w:hint="default" w:ascii="Consolas" w:hAnsi="Consolas" w:eastAsia="Consolas" w:cs="Consolas"/>
+                      <w:b w:val="0"/>
+                      <w:bCs w:val="0"/>
+                      <w:color w:val="000000"/>
+                      <w:sz w:val="14"/>
+                      <w:szCs w:val="14"/>
+                    </w:rPr>
+                  </w:pPr>
+                  <w:r>
+                    <w:rPr>
+                      <w:rFonts w:hint="default" w:ascii="Consolas" w:hAnsi="Consolas" w:eastAsia="Consolas" w:cs="Consolas"/>
+                      <w:b w:val="0"/>
+                      <w:bCs w:val="0"/>
+                      <w:color w:val="000000"/>
+                      <w:kern w:val="0"/>
+                      <w:sz w:val="14"/>
+                      <w:szCs w:val="14"/>
+                      <w:shd w:val="clear" w:fill="FFFFFF"/>
+                      <w:lang w:val="en-US" w:eastAsia="zh-CN" w:bidi="ar"/>
+                      <w14:ligatures w14:val="standardContextual"/>
+                    </w:rPr>
+                    <w:t>    &lt;div class="login-container"&gt;</w:t>
+                  </w:r>
+                </w:p>
+                <w:p>
+                  <w:pPr>
+                    <w:keepNext w:val="0"/>
+                    <w:keepLines w:val="0"/>
+                    <w:widowControl/>
+                    <w:suppressLineNumbers w:val="0"/>
+                    <w:shd w:val="clear" w:fill="FFFFFF"/>
+                    <w:spacing w:line="190" w:lineRule="atLeast"/>
+                    <w:jc w:val="left"/>
+                    <w:rPr>
+                      <w:rFonts w:hint="default" w:ascii="Consolas" w:hAnsi="Consolas" w:eastAsia="Consolas" w:cs="Consolas"/>
+                      <w:b w:val="0"/>
+                      <w:bCs w:val="0"/>
+                      <w:color w:val="000000"/>
+                      <w:sz w:val="14"/>
+                      <w:szCs w:val="14"/>
+                    </w:rPr>
+                  </w:pPr>
+                  <w:r>
+                    <w:rPr>
+                      <w:rFonts w:hint="default" w:ascii="Consolas" w:hAnsi="Consolas" w:eastAsia="Consolas" w:cs="Consolas"/>
+                      <w:b w:val="0"/>
+                      <w:bCs w:val="0"/>
+                      <w:color w:val="000000"/>
+                      <w:kern w:val="0"/>
+                      <w:sz w:val="14"/>
+                      <w:szCs w:val="14"/>
+                      <w:shd w:val="clear" w:fill="FFFFFF"/>
+                      <w:lang w:val="en-US" w:eastAsia="zh-CN" w:bidi="ar"/>
+                      <w14:ligatures w14:val="standardContextual"/>
+                    </w:rPr>
+                    <w:t>    &lt;div class = "box"&gt;</w:t>
+                  </w:r>
+                </w:p>
+                <w:p>
+                  <w:pPr>
+                    <w:keepNext w:val="0"/>
+                    <w:keepLines w:val="0"/>
+                    <w:widowControl/>
+                    <w:suppressLineNumbers w:val="0"/>
+                    <w:shd w:val="clear" w:fill="FFFFFF"/>
+                    <w:spacing w:line="190" w:lineRule="atLeast"/>
+                    <w:jc w:val="left"/>
+                    <w:rPr>
+                      <w:rFonts w:hint="default" w:ascii="Consolas" w:hAnsi="Consolas" w:eastAsia="Consolas" w:cs="Consolas"/>
+                      <w:b w:val="0"/>
+                      <w:bCs w:val="0"/>
+                      <w:color w:val="000000"/>
+                      <w:sz w:val="14"/>
+                      <w:szCs w:val="14"/>
+                    </w:rPr>
+                  </w:pPr>
+                  <w:r>
+                    <w:rPr>
+                      <w:rFonts w:hint="default" w:ascii="Consolas" w:hAnsi="Consolas" w:eastAsia="Consolas" w:cs="Consolas"/>
+                      <w:b w:val="0"/>
+                      <w:bCs w:val="0"/>
+                      <w:color w:val="000000"/>
+                      <w:kern w:val="0"/>
+                      <w:sz w:val="14"/>
+                      <w:szCs w:val="14"/>
+                      <w:shd w:val="clear" w:fill="FFFFFF"/>
+                      <w:lang w:val="en-US" w:eastAsia="zh-CN" w:bidi="ar"/>
+                      <w14:ligatures w14:val="standardContextual"/>
+                    </w:rPr>
+                    <w:t>    &lt;h2&gt;PENDAFTARAN&lt;/h2&gt;</w:t>
+                  </w:r>
+                </w:p>
+                <w:p>
+                  <w:pPr>
+                    <w:keepNext w:val="0"/>
+                    <w:keepLines w:val="0"/>
+                    <w:widowControl/>
+                    <w:suppressLineNumbers w:val="0"/>
+                    <w:shd w:val="clear" w:fill="FFFFFF"/>
+                    <w:spacing w:line="190" w:lineRule="atLeast"/>
+                    <w:jc w:val="left"/>
+                    <w:rPr>
+                      <w:rFonts w:hint="default" w:ascii="Consolas" w:hAnsi="Consolas" w:eastAsia="Consolas" w:cs="Consolas"/>
+                      <w:b w:val="0"/>
+                      <w:bCs w:val="0"/>
+                      <w:color w:val="000000"/>
+                      <w:sz w:val="14"/>
+                      <w:szCs w:val="14"/>
+                    </w:rPr>
+                  </w:pPr>
+                  <w:r>
+                    <w:rPr>
+                      <w:rFonts w:hint="default" w:ascii="Consolas" w:hAnsi="Consolas" w:eastAsia="Consolas" w:cs="Consolas"/>
+                      <w:b w:val="0"/>
+                      <w:bCs w:val="0"/>
+                      <w:color w:val="000000"/>
+                      <w:kern w:val="0"/>
+                      <w:sz w:val="14"/>
+                      <w:szCs w:val="14"/>
+                      <w:shd w:val="clear" w:fill="FFFFFF"/>
+                      <w:lang w:val="en-US" w:eastAsia="zh-CN" w:bidi="ar"/>
+                      <w14:ligatures w14:val="standardContextual"/>
+                    </w:rPr>
+                    <w:t>    &lt;div class="Pendaftaran"&gt;&lt;/div&gt;</w:t>
+                  </w:r>
+                </w:p>
+                <w:p>
+                  <w:pPr>
+                    <w:keepNext w:val="0"/>
+                    <w:keepLines w:val="0"/>
+                    <w:widowControl/>
+                    <w:suppressLineNumbers w:val="0"/>
+                    <w:shd w:val="clear" w:fill="FFFFFF"/>
+                    <w:spacing w:line="190" w:lineRule="atLeast"/>
+                    <w:jc w:val="left"/>
+                    <w:rPr>
+                      <w:rFonts w:hint="default" w:ascii="Consolas" w:hAnsi="Consolas" w:eastAsia="Consolas" w:cs="Consolas"/>
+                      <w:b w:val="0"/>
+                      <w:bCs w:val="0"/>
+                      <w:color w:val="000000"/>
+                      <w:sz w:val="14"/>
+                      <w:szCs w:val="14"/>
+                    </w:rPr>
+                  </w:pPr>
+                  <w:r>
+                    <w:rPr>
+                      <w:rFonts w:hint="default" w:ascii="Consolas" w:hAnsi="Consolas" w:eastAsia="Consolas" w:cs="Consolas"/>
+                      <w:b w:val="0"/>
+                      <w:bCs w:val="0"/>
+                      <w:color w:val="000000"/>
+                      <w:kern w:val="0"/>
+                      <w:sz w:val="14"/>
+                      <w:szCs w:val="14"/>
+                      <w:shd w:val="clear" w:fill="FFFFFF"/>
+                      <w:lang w:val="en-US" w:eastAsia="zh-CN" w:bidi="ar"/>
+                      <w14:ligatures w14:val="standardContextual"/>
+                    </w:rPr>
+                    <w:t>    &lt;form class="login-form"&gt;</w:t>
+                  </w:r>
+                </w:p>
+                <w:p>
+                  <w:pPr>
+                    <w:keepNext w:val="0"/>
+                    <w:keepLines w:val="0"/>
+                    <w:widowControl/>
+                    <w:suppressLineNumbers w:val="0"/>
+                    <w:shd w:val="clear" w:fill="FFFFFF"/>
+                    <w:spacing w:line="190" w:lineRule="atLeast"/>
+                    <w:jc w:val="left"/>
+                    <w:rPr>
+                      <w:rFonts w:hint="default" w:ascii="Consolas" w:hAnsi="Consolas" w:eastAsia="Consolas" w:cs="Consolas"/>
+                      <w:b w:val="0"/>
+                      <w:bCs w:val="0"/>
+                      <w:color w:val="000000"/>
+                      <w:sz w:val="14"/>
+                      <w:szCs w:val="14"/>
+                    </w:rPr>
+                  </w:pPr>
+                  <w:r>
+                    <w:rPr>
+                      <w:rFonts w:hint="default" w:ascii="Consolas" w:hAnsi="Consolas" w:eastAsia="Consolas" w:cs="Consolas"/>
+                      <w:b w:val="0"/>
+                      <w:bCs w:val="0"/>
+                      <w:color w:val="000000"/>
+                      <w:kern w:val="0"/>
+                      <w:sz w:val="14"/>
+                      <w:szCs w:val="14"/>
+                      <w:shd w:val="clear" w:fill="FFFFFF"/>
+                      <w:lang w:val="en-US" w:eastAsia="zh-CN" w:bidi="ar"/>
+                      <w14:ligatures w14:val="standardContextual"/>
+                    </w:rPr>
+                    <w:t>        &lt;div class="form-group"&gt;</w:t>
+                  </w:r>
+                </w:p>
+                <w:p>
+                  <w:pPr>
+                    <w:keepNext w:val="0"/>
+                    <w:keepLines w:val="0"/>
+                    <w:widowControl/>
+                    <w:suppressLineNumbers w:val="0"/>
+                    <w:shd w:val="clear" w:fill="FFFFFF"/>
+                    <w:spacing w:line="190" w:lineRule="atLeast"/>
+                    <w:jc w:val="left"/>
+                    <w:rPr>
+                      <w:rFonts w:hint="default" w:ascii="Consolas" w:hAnsi="Consolas" w:eastAsia="Consolas" w:cs="Consolas"/>
+                      <w:b w:val="0"/>
+                      <w:bCs w:val="0"/>
+                      <w:color w:val="000000"/>
+                      <w:sz w:val="14"/>
+                      <w:szCs w:val="14"/>
+                    </w:rPr>
+                  </w:pPr>
+                  <w:r>
+                    <w:rPr>
+                      <w:rFonts w:hint="default" w:ascii="Consolas" w:hAnsi="Consolas" w:eastAsia="Consolas" w:cs="Consolas"/>
+                      <w:b w:val="0"/>
+                      <w:bCs w:val="0"/>
+                      <w:color w:val="000000"/>
+                      <w:kern w:val="0"/>
+                      <w:sz w:val="14"/>
+                      <w:szCs w:val="14"/>
+                      <w:shd w:val="clear" w:fill="FFFFFF"/>
+                      <w:lang w:val="en-US" w:eastAsia="zh-CN" w:bidi="ar"/>
+                      <w14:ligatures w14:val="standardContextual"/>
+                    </w:rPr>
+                    <w:t>            &lt;label for="username"&gt;NAMA:&lt;/label&gt;</w:t>
+                  </w:r>
+                </w:p>
+                <w:p>
+                  <w:pPr>
+                    <w:keepNext w:val="0"/>
+                    <w:keepLines w:val="0"/>
+                    <w:widowControl/>
+                    <w:suppressLineNumbers w:val="0"/>
+                    <w:shd w:val="clear" w:fill="FFFFFF"/>
+                    <w:spacing w:line="190" w:lineRule="atLeast"/>
+                    <w:jc w:val="left"/>
+                    <w:rPr>
+                      <w:rFonts w:hint="default" w:ascii="Consolas" w:hAnsi="Consolas" w:eastAsia="Consolas" w:cs="Consolas"/>
+                      <w:b w:val="0"/>
+                      <w:bCs w:val="0"/>
+                      <w:color w:val="000000"/>
+                      <w:sz w:val="14"/>
+                      <w:szCs w:val="14"/>
+                    </w:rPr>
+                  </w:pPr>
+                  <w:r>
+                    <w:rPr>
+                      <w:rFonts w:hint="default" w:ascii="Consolas" w:hAnsi="Consolas" w:eastAsia="Consolas" w:cs="Consolas"/>
+                      <w:b w:val="0"/>
+                      <w:bCs w:val="0"/>
+                      <w:color w:val="000000"/>
+                      <w:kern w:val="0"/>
+                      <w:sz w:val="14"/>
+                      <w:szCs w:val="14"/>
+                      <w:shd w:val="clear" w:fill="FFFFFF"/>
+                      <w:lang w:val="en-US" w:eastAsia="zh-CN" w:bidi="ar"/>
+                      <w14:ligatures w14:val="standardContextual"/>
+                    </w:rPr>
+                    <w:t>            &lt;input type="text" id="username" name="username" required&gt;</w:t>
+                  </w:r>
+                </w:p>
+                <w:p>
+                  <w:pPr>
+                    <w:keepNext w:val="0"/>
+                    <w:keepLines w:val="0"/>
+                    <w:widowControl/>
+                    <w:suppressLineNumbers w:val="0"/>
+                    <w:shd w:val="clear" w:fill="FFFFFF"/>
+                    <w:spacing w:line="190" w:lineRule="atLeast"/>
+                    <w:jc w:val="left"/>
+                    <w:rPr>
+                      <w:rFonts w:hint="default" w:ascii="Consolas" w:hAnsi="Consolas" w:eastAsia="Consolas" w:cs="Consolas"/>
+                      <w:b w:val="0"/>
+                      <w:bCs w:val="0"/>
+                      <w:color w:val="000000"/>
+                      <w:sz w:val="14"/>
+                      <w:szCs w:val="14"/>
+                    </w:rPr>
+                  </w:pPr>
+                  <w:r>
+                    <w:rPr>
+                      <w:rFonts w:hint="default" w:ascii="Consolas" w:hAnsi="Consolas" w:eastAsia="Consolas" w:cs="Consolas"/>
+                      <w:b w:val="0"/>
+                      <w:bCs w:val="0"/>
+                      <w:color w:val="000000"/>
+                      <w:kern w:val="0"/>
+                      <w:sz w:val="14"/>
+                      <w:szCs w:val="14"/>
+                      <w:shd w:val="clear" w:fill="FFFFFF"/>
+                      <w:lang w:val="en-US" w:eastAsia="zh-CN" w:bidi="ar"/>
+                      <w14:ligatures w14:val="standardContextual"/>
+                    </w:rPr>
+                    <w:t>        &lt;/div&gt;</w:t>
+                  </w:r>
+                </w:p>
+                <w:p>
+                  <w:pPr>
+                    <w:keepNext w:val="0"/>
+                    <w:keepLines w:val="0"/>
+                    <w:widowControl/>
+                    <w:suppressLineNumbers w:val="0"/>
+                    <w:shd w:val="clear" w:fill="FFFFFF"/>
+                    <w:spacing w:line="190" w:lineRule="atLeast"/>
+                    <w:jc w:val="left"/>
+                    <w:rPr>
+                      <w:rFonts w:hint="default" w:ascii="Consolas" w:hAnsi="Consolas" w:eastAsia="Consolas" w:cs="Consolas"/>
+                      <w:b w:val="0"/>
+                      <w:bCs w:val="0"/>
+                      <w:color w:val="000000"/>
+                      <w:sz w:val="14"/>
+                      <w:szCs w:val="14"/>
+                    </w:rPr>
+                  </w:pPr>
+                  <w:r>
+                    <w:rPr>
+                      <w:rFonts w:hint="default" w:ascii="Consolas" w:hAnsi="Consolas" w:eastAsia="Consolas" w:cs="Consolas"/>
+                      <w:b w:val="0"/>
+                      <w:bCs w:val="0"/>
+                      <w:color w:val="000000"/>
+                      <w:kern w:val="0"/>
+                      <w:sz w:val="14"/>
+                      <w:szCs w:val="14"/>
+                      <w:shd w:val="clear" w:fill="FFFFFF"/>
+                      <w:lang w:val="en-US" w:eastAsia="zh-CN" w:bidi="ar"/>
+                      <w14:ligatures w14:val="standardContextual"/>
+                    </w:rPr>
+                    <w:t>        &lt;div class="form-group"&gt;</w:t>
+                  </w:r>
+                </w:p>
+                <w:p>
+                  <w:pPr>
+                    <w:keepNext w:val="0"/>
+                    <w:keepLines w:val="0"/>
+                    <w:widowControl/>
+                    <w:suppressLineNumbers w:val="0"/>
+                    <w:shd w:val="clear" w:fill="FFFFFF"/>
+                    <w:spacing w:line="190" w:lineRule="atLeast"/>
+                    <w:jc w:val="left"/>
+                    <w:rPr>
+                      <w:rFonts w:hint="default" w:ascii="Consolas" w:hAnsi="Consolas" w:eastAsia="Consolas" w:cs="Consolas"/>
+                      <w:b w:val="0"/>
+                      <w:bCs w:val="0"/>
+                      <w:color w:val="000000"/>
+                      <w:sz w:val="14"/>
+                      <w:szCs w:val="14"/>
+                    </w:rPr>
+                  </w:pPr>
+                  <w:r>
+                    <w:rPr>
+                      <w:rFonts w:hint="default" w:ascii="Consolas" w:hAnsi="Consolas" w:eastAsia="Consolas" w:cs="Consolas"/>
+                      <w:b w:val="0"/>
+                      <w:bCs w:val="0"/>
+                      <w:color w:val="000000"/>
+                      <w:kern w:val="0"/>
+                      <w:sz w:val="14"/>
+                      <w:szCs w:val="14"/>
+                      <w:shd w:val="clear" w:fill="FFFFFF"/>
+                      <w:lang w:val="en-US" w:eastAsia="zh-CN" w:bidi="ar"/>
+                      <w14:ligatures w14:val="standardContextual"/>
+                    </w:rPr>
+                    <w:t>            &lt;label for="password"&gt;EMAIL:&lt;/label&gt;</w:t>
+                  </w:r>
+                </w:p>
+                <w:p>
+                  <w:pPr>
+                    <w:keepNext w:val="0"/>
+                    <w:keepLines w:val="0"/>
+                    <w:widowControl/>
+                    <w:suppressLineNumbers w:val="0"/>
+                    <w:shd w:val="clear" w:fill="FFFFFF"/>
+                    <w:spacing w:line="190" w:lineRule="atLeast"/>
+                    <w:jc w:val="left"/>
+                    <w:rPr>
+                      <w:rFonts w:hint="default" w:ascii="Consolas" w:hAnsi="Consolas" w:eastAsia="Consolas" w:cs="Consolas"/>
+                      <w:b w:val="0"/>
+                      <w:bCs w:val="0"/>
+                      <w:color w:val="000000"/>
+                      <w:sz w:val="14"/>
+                      <w:szCs w:val="14"/>
+                    </w:rPr>
+                  </w:pPr>
+                  <w:r>
+                    <w:rPr>
+                      <w:rFonts w:hint="default" w:ascii="Consolas" w:hAnsi="Consolas" w:eastAsia="Consolas" w:cs="Consolas"/>
+                      <w:b w:val="0"/>
+                      <w:bCs w:val="0"/>
+                      <w:color w:val="000000"/>
+                      <w:kern w:val="0"/>
+                      <w:sz w:val="14"/>
+                      <w:szCs w:val="14"/>
+                      <w:shd w:val="clear" w:fill="FFFFFF"/>
+                      <w:lang w:val="en-US" w:eastAsia="zh-CN" w:bidi="ar"/>
+                      <w14:ligatures w14:val="standardContextual"/>
+                    </w:rPr>
+                    <w:t>            &lt;input type="text" id="email" name="email" required&gt;</w:t>
+                  </w:r>
+                </w:p>
+                <w:p>
+                  <w:pPr>
+                    <w:keepNext w:val="0"/>
+                    <w:keepLines w:val="0"/>
+                    <w:widowControl/>
+                    <w:suppressLineNumbers w:val="0"/>
+                    <w:shd w:val="clear" w:fill="FFFFFF"/>
+                    <w:spacing w:line="190" w:lineRule="atLeast"/>
+                    <w:jc w:val="left"/>
+                    <w:rPr>
+                      <w:rFonts w:hint="default" w:ascii="Consolas" w:hAnsi="Consolas" w:eastAsia="Consolas" w:cs="Consolas"/>
+                      <w:b w:val="0"/>
+                      <w:bCs w:val="0"/>
+                      <w:color w:val="000000"/>
+                      <w:sz w:val="14"/>
+                      <w:szCs w:val="14"/>
+                    </w:rPr>
+                  </w:pPr>
+                  <w:r>
+                    <w:rPr>
+                      <w:rFonts w:hint="default" w:ascii="Consolas" w:hAnsi="Consolas" w:eastAsia="Consolas" w:cs="Consolas"/>
+                      <w:b w:val="0"/>
+                      <w:bCs w:val="0"/>
+                      <w:color w:val="000000"/>
+                      <w:kern w:val="0"/>
+                      <w:sz w:val="14"/>
+                      <w:szCs w:val="14"/>
+                      <w:shd w:val="clear" w:fill="FFFFFF"/>
+                      <w:lang w:val="en-US" w:eastAsia="zh-CN" w:bidi="ar"/>
+                      <w14:ligatures w14:val="standardContextual"/>
+                    </w:rPr>
+                    <w:t>        &lt;/div&gt;</w:t>
+                  </w:r>
+                </w:p>
+                <w:p>
+                  <w:pPr>
+                    <w:keepNext w:val="0"/>
+                    <w:keepLines w:val="0"/>
+                    <w:widowControl/>
+                    <w:suppressLineNumbers w:val="0"/>
+                    <w:shd w:val="clear" w:fill="FFFFFF"/>
+                    <w:spacing w:line="190" w:lineRule="atLeast"/>
+                    <w:jc w:val="left"/>
+                    <w:rPr>
+                      <w:rFonts w:hint="default" w:ascii="Consolas" w:hAnsi="Consolas" w:eastAsia="Consolas" w:cs="Consolas"/>
+                      <w:b w:val="0"/>
+                      <w:bCs w:val="0"/>
+                      <w:color w:val="000000"/>
+                      <w:sz w:val="14"/>
+                      <w:szCs w:val="14"/>
+                    </w:rPr>
+                  </w:pPr>
+                  <w:r>
+                    <w:rPr>
+                      <w:rFonts w:hint="default" w:ascii="Consolas" w:hAnsi="Consolas" w:eastAsia="Consolas" w:cs="Consolas"/>
+                      <w:b w:val="0"/>
+                      <w:bCs w:val="0"/>
+                      <w:color w:val="000000"/>
+                      <w:kern w:val="0"/>
+                      <w:sz w:val="14"/>
+                      <w:szCs w:val="14"/>
+                      <w:shd w:val="clear" w:fill="FFFFFF"/>
+                      <w:lang w:val="en-US" w:eastAsia="zh-CN" w:bidi="ar"/>
+                      <w14:ligatures w14:val="standardContextual"/>
+                    </w:rPr>
+                    <w:t>        &lt;div class="form-group"&gt;</w:t>
+                  </w:r>
+                </w:p>
+                <w:p>
+                  <w:pPr>
+                    <w:keepNext w:val="0"/>
+                    <w:keepLines w:val="0"/>
+                    <w:widowControl/>
+                    <w:suppressLineNumbers w:val="0"/>
+                    <w:shd w:val="clear" w:fill="FFFFFF"/>
+                    <w:spacing w:line="190" w:lineRule="atLeast"/>
+                    <w:jc w:val="left"/>
+                    <w:rPr>
+                      <w:rFonts w:hint="default" w:ascii="Consolas" w:hAnsi="Consolas" w:eastAsia="Consolas" w:cs="Consolas"/>
+                      <w:b w:val="0"/>
+                      <w:bCs w:val="0"/>
+                      <w:color w:val="000000"/>
+                      <w:sz w:val="14"/>
+                      <w:szCs w:val="14"/>
+                    </w:rPr>
+                  </w:pPr>
+                  <w:r>
+                    <w:rPr>
+                      <w:rFonts w:hint="default" w:ascii="Consolas" w:hAnsi="Consolas" w:eastAsia="Consolas" w:cs="Consolas"/>
+                      <w:b w:val="0"/>
+                      <w:bCs w:val="0"/>
+                      <w:color w:val="000000"/>
+                      <w:kern w:val="0"/>
+                      <w:sz w:val="14"/>
+                      <w:szCs w:val="14"/>
+                      <w:shd w:val="clear" w:fill="FFFFFF"/>
+                      <w:lang w:val="en-US" w:eastAsia="zh-CN" w:bidi="ar"/>
+                      <w14:ligatures w14:val="standardContextual"/>
+                    </w:rPr>
+                    <w:t>            &lt;label for="password"&gt;KATA LALUAN:&lt;/label&gt;</w:t>
+                  </w:r>
+                </w:p>
+                <w:p>
+                  <w:pPr>
+                    <w:keepNext w:val="0"/>
+                    <w:keepLines w:val="0"/>
+                    <w:widowControl/>
+                    <w:suppressLineNumbers w:val="0"/>
+                    <w:shd w:val="clear" w:fill="FFFFFF"/>
+                    <w:spacing w:line="190" w:lineRule="atLeast"/>
+                    <w:jc w:val="left"/>
+                    <w:rPr>
+                      <w:rFonts w:hint="default" w:ascii="Consolas" w:hAnsi="Consolas" w:eastAsia="Consolas" w:cs="Consolas"/>
+                      <w:b w:val="0"/>
+                      <w:bCs w:val="0"/>
+                      <w:color w:val="000000"/>
+                      <w:sz w:val="14"/>
+                      <w:szCs w:val="14"/>
+                    </w:rPr>
+                  </w:pPr>
+                  <w:r>
+                    <w:rPr>
+                      <w:rFonts w:hint="default" w:ascii="Consolas" w:hAnsi="Consolas" w:eastAsia="Consolas" w:cs="Consolas"/>
+                      <w:b w:val="0"/>
+                      <w:bCs w:val="0"/>
+                      <w:color w:val="000000"/>
+                      <w:kern w:val="0"/>
+                      <w:sz w:val="14"/>
+                      <w:szCs w:val="14"/>
+                      <w:shd w:val="clear" w:fill="FFFFFF"/>
+                      <w:lang w:val="en-US" w:eastAsia="zh-CN" w:bidi="ar"/>
+                      <w14:ligatures w14:val="standardContextual"/>
+                    </w:rPr>
+                    <w:t>            &lt;input type="password" id="password" name="password" required&gt;</w:t>
+                  </w:r>
+                </w:p>
+                <w:p>
+                  <w:pPr>
+                    <w:keepNext w:val="0"/>
+                    <w:keepLines w:val="0"/>
+                    <w:widowControl/>
+                    <w:suppressLineNumbers w:val="0"/>
+                    <w:shd w:val="clear" w:fill="FFFFFF"/>
+                    <w:spacing w:line="190" w:lineRule="atLeast"/>
+                    <w:jc w:val="left"/>
+                    <w:rPr>
+                      <w:rFonts w:hint="default" w:ascii="Consolas" w:hAnsi="Consolas" w:eastAsia="Consolas" w:cs="Consolas"/>
+                      <w:b w:val="0"/>
+                      <w:bCs w:val="0"/>
+                      <w:color w:val="000000"/>
+                      <w:sz w:val="14"/>
+                      <w:szCs w:val="14"/>
+                    </w:rPr>
+                  </w:pPr>
+                  <w:r>
+                    <w:rPr>
+                      <w:rFonts w:hint="default" w:ascii="Consolas" w:hAnsi="Consolas" w:eastAsia="Consolas" w:cs="Consolas"/>
+                      <w:b w:val="0"/>
+                      <w:bCs w:val="0"/>
+                      <w:color w:val="000000"/>
+                      <w:kern w:val="0"/>
+                      <w:sz w:val="14"/>
+                      <w:szCs w:val="14"/>
+                      <w:shd w:val="clear" w:fill="FFFFFF"/>
+                      <w:lang w:val="en-US" w:eastAsia="zh-CN" w:bidi="ar"/>
+                      <w14:ligatures w14:val="standardContextual"/>
+                    </w:rPr>
+                    <w:t>        &lt;/div&gt;</w:t>
+                  </w:r>
+                </w:p>
+                <w:p>
+                  <w:pPr>
+                    <w:keepNext w:val="0"/>
+                    <w:keepLines w:val="0"/>
+                    <w:widowControl/>
+                    <w:suppressLineNumbers w:val="0"/>
+                    <w:shd w:val="clear" w:fill="FFFFFF"/>
+                    <w:spacing w:line="190" w:lineRule="atLeast"/>
+                    <w:jc w:val="left"/>
+                    <w:rPr>
+                      <w:rFonts w:hint="default" w:ascii="Consolas" w:hAnsi="Consolas" w:eastAsia="Consolas" w:cs="Consolas"/>
+                      <w:b w:val="0"/>
+                      <w:bCs w:val="0"/>
+                      <w:color w:val="000000"/>
+                      <w:sz w:val="14"/>
+                      <w:szCs w:val="14"/>
+                    </w:rPr>
+                  </w:pPr>
+                  <w:r>
+                    <w:rPr>
+                      <w:rFonts w:hint="default" w:ascii="Consolas" w:hAnsi="Consolas" w:eastAsia="Consolas" w:cs="Consolas"/>
+                      <w:b w:val="0"/>
+                      <w:bCs w:val="0"/>
+                      <w:color w:val="000000"/>
+                      <w:kern w:val="0"/>
+                      <w:sz w:val="14"/>
+                      <w:szCs w:val="14"/>
+                      <w:shd w:val="clear" w:fill="FFFFFF"/>
+                      <w:lang w:val="en-US" w:eastAsia="zh-CN" w:bidi="ar"/>
+                      <w14:ligatures w14:val="standardContextual"/>
+                    </w:rPr>
+                    <w:t>        &lt;div class="form-group"&gt;</w:t>
+                  </w:r>
+                </w:p>
+                <w:p>
+                  <w:pPr>
+                    <w:keepNext w:val="0"/>
+                    <w:keepLines w:val="0"/>
+                    <w:widowControl/>
+                    <w:suppressLineNumbers w:val="0"/>
+                    <w:shd w:val="clear" w:fill="FFFFFF"/>
+                    <w:spacing w:line="190" w:lineRule="atLeast"/>
+                    <w:jc w:val="left"/>
+                    <w:rPr>
+                      <w:rFonts w:hint="default" w:ascii="Consolas" w:hAnsi="Consolas" w:eastAsia="Consolas" w:cs="Consolas"/>
+                      <w:b w:val="0"/>
+                      <w:bCs w:val="0"/>
+                      <w:color w:val="000000"/>
+                      <w:sz w:val="14"/>
+                      <w:szCs w:val="14"/>
+                    </w:rPr>
+                  </w:pPr>
+                  <w:r>
+                    <w:rPr>
+                      <w:rFonts w:hint="default" w:ascii="Consolas" w:hAnsi="Consolas" w:eastAsia="Consolas" w:cs="Consolas"/>
+                      <w:b w:val="0"/>
+                      <w:bCs w:val="0"/>
+                      <w:color w:val="000000"/>
+                      <w:kern w:val="0"/>
+                      <w:sz w:val="14"/>
+                      <w:szCs w:val="14"/>
+                      <w:shd w:val="clear" w:fill="FFFFFF"/>
+                      <w:lang w:val="en-US" w:eastAsia="zh-CN" w:bidi="ar"/>
+                      <w14:ligatures w14:val="standardContextual"/>
+                    </w:rPr>
+                    <w:t>            &lt;center&gt; &lt;button type="submit" onclick="location.href='index.html'"&gt;Login&lt;/button&gt; &lt;/center&gt;</w:t>
+                  </w:r>
+                </w:p>
+                <w:p>
+                  <w:pPr>
+                    <w:keepNext w:val="0"/>
+                    <w:keepLines w:val="0"/>
+                    <w:widowControl/>
+                    <w:suppressLineNumbers w:val="0"/>
+                    <w:shd w:val="clear" w:fill="FFFFFF"/>
+                    <w:spacing w:line="190" w:lineRule="atLeast"/>
+                    <w:jc w:val="left"/>
+                    <w:rPr>
+                      <w:rFonts w:hint="default"/>
+                      <w:vertAlign w:val="baseline"/>
+                      <w:lang w:val="en-MY"/>
+                    </w:rPr>
+                  </w:pPr>
+                  <w:r>
+                    <w:rPr>
+                      <w:rFonts w:hint="default" w:ascii="Consolas" w:hAnsi="Consolas" w:eastAsia="Consolas" w:cs="Consolas"/>
+                      <w:b w:val="0"/>
+                      <w:bCs w:val="0"/>
+                      <w:color w:val="000000"/>
+                      <w:kern w:val="0"/>
+                      <w:sz w:val="14"/>
+                      <w:szCs w:val="14"/>
+                      <w:shd w:val="clear" w:fill="FFFFFF"/>
+                      <w:lang w:val="en-US" w:eastAsia="zh-CN" w:bidi="ar"/>
+                      <w14:ligatures w14:val="standardContextual"/>
+                    </w:rPr>
+                    <w:t>        &lt;/di</w:t>
+                  </w:r>
+                  <w:r>
+                    <w:rPr>
+                      <w:rFonts w:hint="default" w:ascii="Consolas" w:hAnsi="Consolas" w:eastAsia="Consolas" w:cs="Consolas"/>
+                      <w:b w:val="0"/>
+                      <w:bCs w:val="0"/>
+                      <w:color w:val="000000"/>
+                      <w:kern w:val="0"/>
+                      <w:sz w:val="14"/>
+                      <w:szCs w:val="14"/>
+                      <w:shd w:val="clear" w:fill="FFFFFF"/>
+                      <w:lang w:val="en-MY" w:eastAsia="zh-CN" w:bidi="ar"/>
+                      <w14:ligatures w14:val="standardContextual"/>
+                    </w:rPr>
+                    <w:t>v&gt;</w:t>
+                  </w:r>
+                </w:p>
+              </w:tc>
+            </w:tr>
+          </w:tbl>
+          <w:p>
+            <w:pPr>
+              <w:numPr>
+                <w:numId w:val="0"/>
+              </w:numPr>
+              <w:spacing w:after="5" w:line="258" w:lineRule="auto"/>
+              <w:ind w:left="49" w:leftChars="0"/>
+              <w:rPr>
+                <w:rFonts w:hint="default"/>
+                <w:vertAlign w:val="baseline"/>
+                <w:lang w:val="en-MY"/>
+              </w:rPr>
+            </w:pPr>
+            <w:r>
+              <w:drawing>
+                <wp:anchor distT="0" distB="0" distL="114300" distR="114300" simplePos="0" relativeHeight="251659264" behindDoc="1" locked="0" layoutInCell="1" allowOverlap="1">
+                  <wp:simplePos x="0" y="0"/>
+                  <wp:positionH relativeFrom="column">
+                    <wp:posOffset>810895</wp:posOffset>
+                  </wp:positionH>
+                  <wp:positionV relativeFrom="paragraph">
+                    <wp:posOffset>50800</wp:posOffset>
+                  </wp:positionV>
+                  <wp:extent cx="4015105" cy="2188845"/>
+                  <wp:effectExtent l="0" t="0" r="0" b="0"/>
+                  <wp:wrapTight wrapText="bothSides">
+                    <wp:wrapPolygon>
+                      <wp:start x="0" y="0"/>
+                      <wp:lineTo x="0" y="21431"/>
+                      <wp:lineTo x="21521" y="21431"/>
+                      <wp:lineTo x="21521" y="0"/>
+                      <wp:lineTo x="0" y="0"/>
+                    </wp:wrapPolygon>
+                  </wp:wrapTight>
+                  <wp:docPr id="1" name="Picture 1"/>
+                  <wp:cNvGraphicFramePr>
+                    <a:graphicFrameLocks xmlns:a="http://schemas.openxmlformats.org/drawingml/2006/main" noChangeAspect="1"/>
+                  </wp:cNvGraphicFramePr>
+                  <a:graphic xmlns:a="http://schemas.openxmlformats.org/drawingml/2006/main">
+                    <a:graphicData uri="http://schemas.openxmlformats.org/drawingml/2006/picture">
+                      <pic:pic xmlns:pic="http://schemas.openxmlformats.org/drawingml/2006/picture">
+                        <pic:nvPicPr>
+                          <pic:cNvPr id="1" name="Picture 1"/>
+                          <pic:cNvPicPr>
+                            <a:picLocks noChangeAspect="1"/>
+                          </pic:cNvPicPr>
+                        </pic:nvPicPr>
+                        <pic:blipFill>
+                          <a:blip r:embed="rId9"/>
+                          <a:stretch>
+                            <a:fillRect/>
+                          </a:stretch>
+                        </pic:blipFill>
+                        <pic:spPr>
+                          <a:xfrm>
+                            <a:off x="0" y="0"/>
+                            <a:ext cx="4015105" cy="2188845"/>
+                          </a:xfrm>
+                          <a:prstGeom prst="rect">
+                            <a:avLst/>
+                          </a:prstGeom>
+                          <a:noFill/>
+                          <a:ln>
+                            <a:noFill/>
+                          </a:ln>
+                        </pic:spPr>
+                      </pic:pic>
+                    </a:graphicData>
+                  </a:graphic>
+                </wp:anchor>
+              </w:drawing>
+            </w:r>
+          </w:p>
+          <w:p>
+            <w:pPr>
+              <w:numPr>
+                <w:numId w:val="0"/>
+              </w:numPr>
+              <w:spacing w:after="5" w:line="258" w:lineRule="auto"/>
+              <w:ind w:left="49" w:leftChars="0"/>
+              <w:rPr>
+                <w:rFonts w:hint="default"/>
+                <w:vertAlign w:val="baseline"/>
+                <w:lang w:val="en-MY"/>
+              </w:rPr>
+            </w:pPr>
+          </w:p>
+        </w:tc>
+      </w:tr>
+      <w:tr>
+        <w:tblPrEx>
+          <w:tblBorders>
+            <w:top w:val="single" w:color="auto" w:sz="4" w:space="0"/>
+            <w:left w:val="single" w:color="auto" w:sz="4" w:space="0"/>
+            <w:bottom w:val="single" w:color="auto" w:sz="4" w:space="0"/>
+            <w:right w:val="single" w:color="auto" w:sz="4" w:space="0"/>
+            <w:insideH w:val="single" w:color="auto" w:sz="4" w:space="0"/>
+            <w:insideV w:val="single" w:color="auto" w:sz="4" w:space="0"/>
+          </w:tblBorders>
+          <w:tblCellMar>
+            <w:left w:w="108" w:type="dxa"/>
+            <w:right w:w="108" w:type="dxa"/>
+          </w:tblCellMar>
+        </w:tblPrEx>
+        <w:trPr>
+          <w:trHeight w:val="3739" w:hRule="atLeast"/>
+        </w:trPr>
+        <w:tc>
+          <w:tcPr>
+            <w:tcW w:w="9006" w:type="dxa"/>
+          </w:tcPr>
+          <w:p>
+            <w:pPr>
+              <w:numPr>
+                <w:numId w:val="0"/>
+              </w:numPr>
+              <w:spacing w:after="5" w:line="258" w:lineRule="auto"/>
+              <w:ind w:firstLine="220" w:firstLineChars="100"/>
+              <w:rPr>
+                <w:rFonts w:hint="default"/>
+                <w:vertAlign w:val="baseline"/>
+                <w:lang w:val="en-MY"/>
+              </w:rPr>
+            </w:pPr>
+            <w:r>
+              <w:rPr>
+                <w:rFonts w:hint="default"/>
+                <w:vertAlign w:val="baseline"/>
+                <w:lang w:val="en-MY"/>
+              </w:rPr>
+              <w:t>Skrin kedua</w:t>
+            </w:r>
+          </w:p>
+          <w:tbl>
+            <w:tblPr>
+              <w:tblStyle w:val="6"/>
+              <w:tblW w:w="0" w:type="auto"/>
+              <w:tblInd w:w="0" w:type="dxa"/>
+              <w:tblBorders>
+                <w:top w:val="single" w:color="auto" w:sz="4" w:space="0"/>
+                <w:left w:val="single" w:color="auto" w:sz="4" w:space="0"/>
+                <w:bottom w:val="single" w:color="auto" w:sz="4" w:space="0"/>
+                <w:right w:val="single" w:color="auto" w:sz="4" w:space="0"/>
+                <w:insideH w:val="single" w:color="auto" w:sz="4" w:space="0"/>
+                <w:insideV w:val="single" w:color="auto" w:sz="4" w:space="0"/>
+              </w:tblBorders>
+              <w:tblLayout w:type="autofit"/>
+              <w:tblCellMar>
+                <w:left w:w="108" w:type="dxa"/>
+                <w:right w:w="108" w:type="dxa"/>
+              </w:tblCellMar>
+            </w:tblPr>
+            <w:tblGrid>
+              <w:gridCol w:w="8780"/>
+            </w:tblGrid>
+            <w:tr>
+              <w:tblPrEx>
+                <w:tblBorders>
+                  <w:top w:val="single" w:color="auto" w:sz="4" w:space="0"/>
+                  <w:left w:val="single" w:color="auto" w:sz="4" w:space="0"/>
+                  <w:bottom w:val="single" w:color="auto" w:sz="4" w:space="0"/>
+                  <w:right w:val="single" w:color="auto" w:sz="4" w:space="0"/>
+                  <w:insideH w:val="single" w:color="auto" w:sz="4" w:space="0"/>
+                  <w:insideV w:val="single" w:color="auto" w:sz="4" w:space="0"/>
+                </w:tblBorders>
+                <w:tblCellMar>
+                  <w:left w:w="108" w:type="dxa"/>
+                  <w:right w:w="108" w:type="dxa"/>
+                </w:tblCellMar>
+              </w:tblPrEx>
+              <w:trPr>
+                <w:trHeight w:val="3067" w:hRule="atLeast"/>
+              </w:trPr>
+              <w:tc>
+                <w:tcPr>
+                  <w:tcW w:w="8790" w:type="dxa"/>
+                </w:tcPr>
+                <w:p>
+                  <w:pPr>
+                    <w:keepNext w:val="0"/>
+                    <w:keepLines w:val="0"/>
+                    <w:widowControl/>
+                    <w:suppressLineNumbers w:val="0"/>
+                    <w:jc w:val="left"/>
+                    <w:rPr>
+                      <w:vertAlign w:val="baseline"/>
+                    </w:rPr>
+                  </w:pPr>
+                </w:p>
+                <w:p>
+                  <w:pPr>
+                    <w:keepNext w:val="0"/>
+                    <w:keepLines w:val="0"/>
+                    <w:widowControl/>
+                    <w:suppressLineNumbers w:val="0"/>
+                    <w:shd w:val="clear" w:fill="FFFFFF"/>
+                    <w:spacing w:line="190" w:lineRule="atLeast"/>
+                    <w:jc w:val="left"/>
+                    <w:rPr>
+                      <w:rFonts w:ascii="Consolas" w:hAnsi="Consolas" w:eastAsia="Consolas" w:cs="Consolas"/>
+                      <w:b w:val="0"/>
+                      <w:bCs w:val="0"/>
+                      <w:color w:val="000000"/>
+                      <w:sz w:val="14"/>
+                      <w:szCs w:val="14"/>
+                    </w:rPr>
+                  </w:pPr>
+                  <w:r>
+                    <w:rPr>
+                      <w:rFonts w:hint="default" w:ascii="Consolas" w:hAnsi="Consolas" w:eastAsia="Consolas" w:cs="Consolas"/>
+                      <w:b w:val="0"/>
+                      <w:bCs w:val="0"/>
+                      <w:color w:val="000000"/>
+                      <w:kern w:val="0"/>
+                      <w:sz w:val="14"/>
+                      <w:szCs w:val="14"/>
+                      <w:shd w:val="clear" w:fill="FFFFFF"/>
+                      <w:lang w:val="en-US" w:eastAsia="zh-CN" w:bidi="ar"/>
+                      <w14:ligatures w14:val="standardContextual"/>
+                    </w:rPr>
+                    <w:t> &lt;label for="weight"&gt;Berat (kg):&lt;/label&gt;</w:t>
+                  </w:r>
+                </w:p>
+                <w:p>
+                  <w:pPr>
+                    <w:keepNext w:val="0"/>
+                    <w:keepLines w:val="0"/>
+                    <w:widowControl/>
+                    <w:suppressLineNumbers w:val="0"/>
+                    <w:shd w:val="clear" w:fill="FFFFFF"/>
+                    <w:spacing w:line="190" w:lineRule="atLeast"/>
+                    <w:jc w:val="left"/>
+                    <w:rPr>
+                      <w:rFonts w:hint="default" w:ascii="Consolas" w:hAnsi="Consolas" w:eastAsia="Consolas" w:cs="Consolas"/>
+                      <w:b w:val="0"/>
+                      <w:bCs w:val="0"/>
+                      <w:color w:val="000000"/>
+                      <w:sz w:val="14"/>
+                      <w:szCs w:val="14"/>
+                    </w:rPr>
+                  </w:pPr>
+                  <w:r>
+                    <w:rPr>
+                      <w:rFonts w:hint="default" w:ascii="Consolas" w:hAnsi="Consolas" w:eastAsia="Consolas" w:cs="Consolas"/>
+                      <w:b w:val="0"/>
+                      <w:bCs w:val="0"/>
+                      <w:color w:val="000000"/>
+                      <w:kern w:val="0"/>
+                      <w:sz w:val="14"/>
+                      <w:szCs w:val="14"/>
+                      <w:shd w:val="clear" w:fill="FFFFFF"/>
+                      <w:lang w:val="en-US" w:eastAsia="zh-CN" w:bidi="ar"/>
+                      <w14:ligatures w14:val="standardContextual"/>
+                    </w:rPr>
+                    <w:t>        &lt;input type="number" id="weight" name="weight" required&gt;</w:t>
+                  </w:r>
+                </w:p>
+                <w:p>
+                  <w:pPr>
+                    <w:keepNext w:val="0"/>
+                    <w:keepLines w:val="0"/>
+                    <w:widowControl/>
+                    <w:suppressLineNumbers w:val="0"/>
+                    <w:shd w:val="clear" w:fill="FFFFFF"/>
+                    <w:spacing w:line="190" w:lineRule="atLeast"/>
+                    <w:jc w:val="left"/>
+                    <w:rPr>
+                      <w:rFonts w:hint="default" w:ascii="Consolas" w:hAnsi="Consolas" w:eastAsia="Consolas" w:cs="Consolas"/>
+                      <w:b w:val="0"/>
+                      <w:bCs w:val="0"/>
+                      <w:color w:val="000000"/>
+                      <w:sz w:val="14"/>
+                      <w:szCs w:val="14"/>
+                    </w:rPr>
+                  </w:pPr>
+                  <w:r>
+                    <w:rPr>
+                      <w:rFonts w:hint="default" w:ascii="Consolas" w:hAnsi="Consolas" w:eastAsia="Consolas" w:cs="Consolas"/>
+                      <w:b w:val="0"/>
+                      <w:bCs w:val="0"/>
+                      <w:color w:val="000000"/>
+                      <w:kern w:val="0"/>
+                      <w:sz w:val="14"/>
+                      <w:szCs w:val="14"/>
+                      <w:shd w:val="clear" w:fill="FFFFFF"/>
+                      <w:lang w:val="en-US" w:eastAsia="zh-CN" w:bidi="ar"/>
+                      <w14:ligatures w14:val="standardContextual"/>
+                    </w:rPr>
+                    <w:t>&lt;br&gt;</w:t>
+                  </w:r>
+                </w:p>
+                <w:p>
+                  <w:pPr>
+                    <w:keepNext w:val="0"/>
+                    <w:keepLines w:val="0"/>
+                    <w:widowControl/>
+                    <w:suppressLineNumbers w:val="0"/>
+                    <w:shd w:val="clear" w:fill="FFFFFF"/>
+                    <w:spacing w:line="190" w:lineRule="atLeast"/>
+                    <w:jc w:val="left"/>
+                    <w:rPr>
+                      <w:rFonts w:hint="default" w:ascii="Consolas" w:hAnsi="Consolas" w:eastAsia="Consolas" w:cs="Consolas"/>
+                      <w:b w:val="0"/>
+                      <w:bCs w:val="0"/>
+                      <w:color w:val="000000"/>
+                      <w:sz w:val="14"/>
+                      <w:szCs w:val="14"/>
+                    </w:rPr>
+                  </w:pPr>
+                  <w:r>
+                    <w:rPr>
+                      <w:rFonts w:hint="default" w:ascii="Consolas" w:hAnsi="Consolas" w:eastAsia="Consolas" w:cs="Consolas"/>
+                      <w:b w:val="0"/>
+                      <w:bCs w:val="0"/>
+                      <w:color w:val="000000"/>
+                      <w:kern w:val="0"/>
+                      <w:sz w:val="14"/>
+                      <w:szCs w:val="14"/>
+                      <w:shd w:val="clear" w:fill="FFFFFF"/>
+                      <w:lang w:val="en-US" w:eastAsia="zh-CN" w:bidi="ar"/>
+                      <w14:ligatures w14:val="standardContextual"/>
+                    </w:rPr>
+                    <w:t>        &lt;label for="height"&gt;Tinggi (cm):&lt;/label&gt;</w:t>
+                  </w:r>
+                </w:p>
+                <w:p>
+                  <w:pPr>
+                    <w:keepNext w:val="0"/>
+                    <w:keepLines w:val="0"/>
+                    <w:widowControl/>
+                    <w:suppressLineNumbers w:val="0"/>
+                    <w:shd w:val="clear" w:fill="FFFFFF"/>
+                    <w:spacing w:line="190" w:lineRule="atLeast"/>
+                    <w:jc w:val="left"/>
+                    <w:rPr>
+                      <w:rFonts w:hint="default" w:ascii="Consolas" w:hAnsi="Consolas" w:eastAsia="Consolas" w:cs="Consolas"/>
+                      <w:b w:val="0"/>
+                      <w:bCs w:val="0"/>
+                      <w:color w:val="000000"/>
+                      <w:sz w:val="14"/>
+                      <w:szCs w:val="14"/>
+                    </w:rPr>
+                  </w:pPr>
+                  <w:r>
+                    <w:rPr>
+                      <w:rFonts w:hint="default" w:ascii="Consolas" w:hAnsi="Consolas" w:eastAsia="Consolas" w:cs="Consolas"/>
+                      <w:b w:val="0"/>
+                      <w:bCs w:val="0"/>
+                      <w:color w:val="000000"/>
+                      <w:kern w:val="0"/>
+                      <w:sz w:val="14"/>
+                      <w:szCs w:val="14"/>
+                      <w:shd w:val="clear" w:fill="FFFFFF"/>
+                      <w:lang w:val="en-US" w:eastAsia="zh-CN" w:bidi="ar"/>
+                      <w14:ligatures w14:val="standardContextual"/>
+                    </w:rPr>
+                    <w:t>        &lt;input type="number" id="height" name="height" required&gt;</w:t>
+                  </w:r>
+                </w:p>
+                <w:p>
+                  <w:pPr>
+                    <w:keepNext w:val="0"/>
+                    <w:keepLines w:val="0"/>
+                    <w:widowControl/>
+                    <w:suppressLineNumbers w:val="0"/>
+                    <w:shd w:val="clear" w:fill="FFFFFF"/>
+                    <w:spacing w:line="190" w:lineRule="atLeast"/>
+                    <w:jc w:val="left"/>
+                    <w:rPr>
+                      <w:rFonts w:hint="default" w:ascii="Consolas" w:hAnsi="Consolas" w:eastAsia="Consolas" w:cs="Consolas"/>
+                      <w:b w:val="0"/>
+                      <w:bCs w:val="0"/>
+                      <w:color w:val="000000"/>
+                      <w:sz w:val="14"/>
+                      <w:szCs w:val="14"/>
+                    </w:rPr>
+                  </w:pPr>
+                  <w:r>
+                    <w:rPr>
+                      <w:rFonts w:hint="default" w:ascii="Consolas" w:hAnsi="Consolas" w:eastAsia="Consolas" w:cs="Consolas"/>
+                      <w:b w:val="0"/>
+                      <w:bCs w:val="0"/>
+                      <w:color w:val="000000"/>
+                      <w:kern w:val="0"/>
+                      <w:sz w:val="14"/>
+                      <w:szCs w:val="14"/>
+                      <w:shd w:val="clear" w:fill="FFFFFF"/>
+                      <w:lang w:val="en-US" w:eastAsia="zh-CN" w:bidi="ar"/>
+                      <w14:ligatures w14:val="standardContextual"/>
+                    </w:rPr>
+                    <w:t>    &lt;center&gt;</w:t>
+                  </w:r>
+                </w:p>
+                <w:p>
+                  <w:pPr>
+                    <w:keepNext w:val="0"/>
+                    <w:keepLines w:val="0"/>
+                    <w:widowControl/>
+                    <w:suppressLineNumbers w:val="0"/>
+                    <w:shd w:val="clear" w:fill="FFFFFF"/>
+                    <w:spacing w:line="190" w:lineRule="atLeast"/>
+                    <w:jc w:val="left"/>
+                    <w:rPr>
+                      <w:rFonts w:hint="default" w:ascii="Consolas" w:hAnsi="Consolas" w:eastAsia="Consolas" w:cs="Consolas"/>
+                      <w:b w:val="0"/>
+                      <w:bCs w:val="0"/>
+                      <w:color w:val="000000"/>
+                      <w:sz w:val="14"/>
+                      <w:szCs w:val="14"/>
+                    </w:rPr>
+                  </w:pPr>
+                  <w:r>
+                    <w:rPr>
+                      <w:rFonts w:hint="default" w:ascii="Consolas" w:hAnsi="Consolas" w:eastAsia="Consolas" w:cs="Consolas"/>
+                      <w:b w:val="0"/>
+                      <w:bCs w:val="0"/>
+                      <w:color w:val="000000"/>
+                      <w:kern w:val="0"/>
+                      <w:sz w:val="14"/>
+                      <w:szCs w:val="14"/>
+                      <w:shd w:val="clear" w:fill="FFFFFF"/>
+                      <w:lang w:val="en-US" w:eastAsia="zh-CN" w:bidi="ar"/>
+                      <w14:ligatures w14:val="standardContextual"/>
+                    </w:rPr>
+                    <w:t>       &lt;br&gt; &lt;button type="button" onclick="calculateBMI()"&gt;Kira BMI&lt;/button&gt;</w:t>
+                  </w:r>
+                </w:p>
+                <w:p>
+                  <w:pPr>
+                    <w:keepNext w:val="0"/>
+                    <w:keepLines w:val="0"/>
+                    <w:widowControl/>
+                    <w:suppressLineNumbers w:val="0"/>
+                    <w:shd w:val="clear" w:fill="FFFFFF"/>
+                    <w:spacing w:line="190" w:lineRule="atLeast"/>
+                    <w:jc w:val="left"/>
+                    <w:rPr>
+                      <w:rFonts w:hint="default" w:ascii="Consolas" w:hAnsi="Consolas" w:eastAsia="Consolas" w:cs="Consolas"/>
+                      <w:b w:val="0"/>
+                      <w:bCs w:val="0"/>
+                      <w:color w:val="000000"/>
+                      <w:sz w:val="14"/>
+                      <w:szCs w:val="14"/>
+                    </w:rPr>
+                  </w:pPr>
+                  <w:r>
+                    <w:rPr>
+                      <w:rFonts w:hint="default" w:ascii="Consolas" w:hAnsi="Consolas" w:eastAsia="Consolas" w:cs="Consolas"/>
+                      <w:b w:val="0"/>
+                      <w:bCs w:val="0"/>
+                      <w:color w:val="000000"/>
+                      <w:kern w:val="0"/>
+                      <w:sz w:val="14"/>
+                      <w:szCs w:val="14"/>
+                      <w:shd w:val="clear" w:fill="FFFFFF"/>
+                      <w:lang w:val="en-US" w:eastAsia="zh-CN" w:bidi="ar"/>
+                      <w14:ligatures w14:val="standardContextual"/>
+                    </w:rPr>
+                    <w:t>    &lt;/center&gt;</w:t>
+                  </w:r>
+                </w:p>
+                <w:p>
+                  <w:pPr>
+                    <w:keepNext w:val="0"/>
+                    <w:keepLines w:val="0"/>
+                    <w:widowControl/>
+                    <w:suppressLineNumbers w:val="0"/>
+                    <w:shd w:val="clear" w:fill="FFFFFF"/>
+                    <w:spacing w:line="190" w:lineRule="atLeast"/>
+                    <w:jc w:val="left"/>
+                    <w:rPr>
+                      <w:rFonts w:hint="default" w:ascii="Consolas" w:hAnsi="Consolas" w:eastAsia="Consolas" w:cs="Consolas"/>
+                      <w:b w:val="0"/>
+                      <w:bCs w:val="0"/>
+                      <w:color w:val="000000"/>
+                      <w:sz w:val="14"/>
+                      <w:szCs w:val="14"/>
+                    </w:rPr>
+                  </w:pPr>
+                  <w:r>
+                    <w:rPr>
+                      <w:rFonts w:hint="default" w:ascii="Consolas" w:hAnsi="Consolas" w:eastAsia="Consolas" w:cs="Consolas"/>
+                      <w:b w:val="0"/>
+                      <w:bCs w:val="0"/>
+                      <w:color w:val="000000"/>
+                      <w:kern w:val="0"/>
+                      <w:sz w:val="14"/>
+                      <w:szCs w:val="14"/>
+                      <w:shd w:val="clear" w:fill="FFFFFF"/>
+                      <w:lang w:val="en-US" w:eastAsia="zh-CN" w:bidi="ar"/>
+                      <w14:ligatures w14:val="standardContextual"/>
+                    </w:rPr>
+                    <w:t xml:space="preserve">    &lt;/form&gt; </w:t>
+                  </w:r>
+                </w:p>
+                <w:p>
+                  <w:pPr>
+                    <w:keepNext w:val="0"/>
+                    <w:keepLines w:val="0"/>
+                    <w:widowControl/>
+                    <w:suppressLineNumbers w:val="0"/>
+                    <w:shd w:val="clear" w:fill="FFFFFF"/>
+                    <w:spacing w:line="190" w:lineRule="atLeast"/>
+                    <w:jc w:val="left"/>
+                    <w:rPr>
+                      <w:rFonts w:hint="default" w:ascii="Consolas" w:hAnsi="Consolas" w:eastAsia="Consolas" w:cs="Consolas"/>
+                      <w:b w:val="0"/>
+                      <w:bCs w:val="0"/>
+                      <w:color w:val="000000"/>
+                      <w:sz w:val="14"/>
+                      <w:szCs w:val="14"/>
+                    </w:rPr>
+                  </w:pPr>
+                  <w:r>
+                    <w:rPr>
+                      <w:rFonts w:hint="default" w:ascii="Consolas" w:hAnsi="Consolas" w:eastAsia="Consolas" w:cs="Consolas"/>
+                      <w:b w:val="0"/>
+                      <w:bCs w:val="0"/>
+                      <w:color w:val="000000"/>
+                      <w:kern w:val="0"/>
+                      <w:sz w:val="14"/>
+                      <w:szCs w:val="14"/>
+                      <w:shd w:val="clear" w:fill="FFFFFF"/>
+                      <w:lang w:val="en-US" w:eastAsia="zh-CN" w:bidi="ar"/>
+                      <w14:ligatures w14:val="standardContextual"/>
+                    </w:rPr>
+                    <w:t>    &lt;/div&gt;</w:t>
+                  </w:r>
+                </w:p>
+                <w:p>
+                  <w:pPr>
+                    <w:keepNext w:val="0"/>
+                    <w:keepLines w:val="0"/>
+                    <w:widowControl/>
+                    <w:suppressLineNumbers w:val="0"/>
+                    <w:shd w:val="clear" w:fill="FFFFFF"/>
+                    <w:spacing w:line="190" w:lineRule="atLeast"/>
+                    <w:jc w:val="left"/>
+                    <w:rPr>
+                      <w:rFonts w:hint="default" w:ascii="Consolas" w:hAnsi="Consolas" w:eastAsia="Consolas" w:cs="Consolas"/>
+                      <w:b w:val="0"/>
+                      <w:bCs w:val="0"/>
+                      <w:color w:val="000000"/>
+                      <w:sz w:val="14"/>
+                      <w:szCs w:val="14"/>
+                    </w:rPr>
+                  </w:pPr>
+                  <w:r>
+                    <w:rPr>
+                      <w:rFonts w:hint="default" w:ascii="Consolas" w:hAnsi="Consolas" w:eastAsia="Consolas" w:cs="Consolas"/>
+                      <w:b w:val="0"/>
+                      <w:bCs w:val="0"/>
+                      <w:color w:val="000000"/>
+                      <w:kern w:val="0"/>
+                      <w:sz w:val="14"/>
+                      <w:szCs w:val="14"/>
+                      <w:shd w:val="clear" w:fill="FFFFFF"/>
+                      <w:lang w:val="en-US" w:eastAsia="zh-CN" w:bidi="ar"/>
+                      <w14:ligatures w14:val="standardContextual"/>
+                    </w:rPr>
+                    <w:t>&lt;/div&gt;</w:t>
+                  </w:r>
+                </w:p>
+                <w:p>
+                  <w:pPr>
+                    <w:keepNext w:val="0"/>
+                    <w:keepLines w:val="0"/>
+                    <w:widowControl/>
+                    <w:suppressLineNumbers w:val="0"/>
+                    <w:shd w:val="clear" w:fill="FFFFFF"/>
+                    <w:spacing w:line="190" w:lineRule="atLeast"/>
+                    <w:jc w:val="left"/>
+                    <w:rPr>
+                      <w:rFonts w:hint="default" w:ascii="Consolas" w:hAnsi="Consolas" w:eastAsia="Consolas" w:cs="Consolas"/>
+                      <w:b w:val="0"/>
+                      <w:bCs w:val="0"/>
+                      <w:color w:val="000000"/>
+                      <w:sz w:val="14"/>
+                      <w:szCs w:val="14"/>
+                    </w:rPr>
+                  </w:pPr>
+                  <w:r>
+                    <w:rPr>
+                      <w:rFonts w:hint="default" w:ascii="Consolas" w:hAnsi="Consolas" w:eastAsia="Consolas" w:cs="Consolas"/>
+                      <w:b w:val="0"/>
+                      <w:bCs w:val="0"/>
+                      <w:color w:val="000000"/>
+                      <w:kern w:val="0"/>
+                      <w:sz w:val="14"/>
+                      <w:szCs w:val="14"/>
+                      <w:shd w:val="clear" w:fill="FFFFFF"/>
+                      <w:lang w:val="en-US" w:eastAsia="zh-CN" w:bidi="ar"/>
+                      <w14:ligatures w14:val="standardContextual"/>
+                    </w:rPr>
+                    <w:t>        &lt;p id="result"&gt;&lt;/p&gt;</w:t>
+                  </w:r>
+                </w:p>
+                <w:p>
+                  <w:pPr>
+                    <w:keepNext w:val="0"/>
+                    <w:keepLines w:val="0"/>
+                    <w:widowControl/>
+                    <w:suppressLineNumbers w:val="0"/>
+                    <w:shd w:val="clear" w:fill="FFFFFF"/>
+                    <w:spacing w:line="190" w:lineRule="atLeast"/>
+                    <w:jc w:val="left"/>
+                    <w:rPr>
+                      <w:rFonts w:hint="default" w:ascii="Consolas" w:hAnsi="Consolas" w:eastAsia="Consolas" w:cs="Consolas"/>
+                      <w:b w:val="0"/>
+                      <w:bCs w:val="0"/>
+                      <w:color w:val="000000"/>
+                      <w:sz w:val="14"/>
+                      <w:szCs w:val="14"/>
+                    </w:rPr>
+                  </w:pPr>
+                  <w:r>
+                    <w:rPr>
+                      <w:rFonts w:hint="default" w:ascii="Consolas" w:hAnsi="Consolas" w:eastAsia="Consolas" w:cs="Consolas"/>
+                      <w:b w:val="0"/>
+                      <w:bCs w:val="0"/>
+                      <w:color w:val="000000"/>
+                      <w:kern w:val="0"/>
+                      <w:sz w:val="14"/>
+                      <w:szCs w:val="14"/>
+                      <w:shd w:val="clear" w:fill="FFFFFF"/>
+                      <w:lang w:val="en-US" w:eastAsia="zh-CN" w:bidi="ar"/>
+                      <w14:ligatures w14:val="standardContextual"/>
+                    </w:rPr>
+                    <w:t>    &lt;script&gt;</w:t>
+                  </w:r>
+                </w:p>
+                <w:p>
+                  <w:pPr>
+                    <w:keepNext w:val="0"/>
+                    <w:keepLines w:val="0"/>
+                    <w:widowControl/>
+                    <w:suppressLineNumbers w:val="0"/>
+                    <w:shd w:val="clear" w:fill="FFFFFF"/>
+                    <w:spacing w:line="190" w:lineRule="atLeast"/>
+                    <w:jc w:val="left"/>
+                    <w:rPr>
+                      <w:rFonts w:hint="default" w:ascii="Consolas" w:hAnsi="Consolas" w:eastAsia="Consolas" w:cs="Consolas"/>
+                      <w:b w:val="0"/>
+                      <w:bCs w:val="0"/>
+                      <w:color w:val="000000"/>
+                      <w:sz w:val="14"/>
+                      <w:szCs w:val="14"/>
+                    </w:rPr>
+                  </w:pPr>
+                  <w:r>
+                    <w:rPr>
+                      <w:rFonts w:hint="default" w:ascii="Consolas" w:hAnsi="Consolas" w:eastAsia="Consolas" w:cs="Consolas"/>
+                      <w:b w:val="0"/>
+                      <w:bCs w:val="0"/>
+                      <w:color w:val="000000"/>
+                      <w:kern w:val="0"/>
+                      <w:sz w:val="14"/>
+                      <w:szCs w:val="14"/>
+                      <w:shd w:val="clear" w:fill="FFFFFF"/>
+                      <w:lang w:val="en-US" w:eastAsia="zh-CN" w:bidi="ar"/>
+                      <w14:ligatures w14:val="standardContextual"/>
+                    </w:rPr>
+                    <w:t>        document.getElementById('registrationForm').addEventListener('submit', function (event) {</w:t>
+                  </w:r>
+                </w:p>
+                <w:p>
+                  <w:pPr>
+                    <w:keepNext w:val="0"/>
+                    <w:keepLines w:val="0"/>
+                    <w:widowControl/>
+                    <w:suppressLineNumbers w:val="0"/>
+                    <w:shd w:val="clear" w:fill="FFFFFF"/>
+                    <w:spacing w:line="190" w:lineRule="atLeast"/>
+                    <w:jc w:val="left"/>
+                    <w:rPr>
+                      <w:rFonts w:hint="default" w:ascii="Consolas" w:hAnsi="Consolas" w:eastAsia="Consolas" w:cs="Consolas"/>
+                      <w:b w:val="0"/>
+                      <w:bCs w:val="0"/>
+                      <w:color w:val="000000"/>
+                      <w:sz w:val="14"/>
+                      <w:szCs w:val="14"/>
+                    </w:rPr>
+                  </w:pPr>
+                  <w:r>
+                    <w:rPr>
+                      <w:rFonts w:hint="default" w:ascii="Consolas" w:hAnsi="Consolas" w:eastAsia="Consolas" w:cs="Consolas"/>
+                      <w:b w:val="0"/>
+                      <w:bCs w:val="0"/>
+                      <w:color w:val="000000"/>
+                      <w:kern w:val="0"/>
+                      <w:sz w:val="14"/>
+                      <w:szCs w:val="14"/>
+                      <w:shd w:val="clear" w:fill="FFFFFF"/>
+                      <w:lang w:val="en-US" w:eastAsia="zh-CN" w:bidi="ar"/>
+                      <w14:ligatures w14:val="standardContextual"/>
+                    </w:rPr>
+                    <w:t>            event.preventDefault(); // Menghentikan penghantaran borang</w:t>
+                  </w:r>
+                </w:p>
+                <w:p>
+                  <w:pPr>
+                    <w:keepNext w:val="0"/>
+                    <w:keepLines w:val="0"/>
+                    <w:widowControl/>
+                    <w:suppressLineNumbers w:val="0"/>
+                    <w:shd w:val="clear" w:fill="FFFFFF"/>
+                    <w:spacing w:line="190" w:lineRule="atLeast"/>
+                    <w:jc w:val="left"/>
+                    <w:rPr>
+                      <w:rFonts w:ascii="Consolas" w:hAnsi="Consolas" w:eastAsia="Consolas" w:cs="Consolas"/>
+                      <w:b w:val="0"/>
+                      <w:bCs w:val="0"/>
+                      <w:color w:val="000000"/>
+                      <w:sz w:val="14"/>
+                      <w:szCs w:val="14"/>
+                    </w:rPr>
+                  </w:pPr>
+                  <w:r>
+                    <w:rPr>
+                      <w:rFonts w:hint="default" w:ascii="Consolas" w:hAnsi="Consolas" w:eastAsia="Consolas" w:cs="Consolas"/>
+                      <w:b w:val="0"/>
+                      <w:bCs w:val="0"/>
+                      <w:color w:val="000000"/>
+                      <w:kern w:val="0"/>
+                      <w:sz w:val="14"/>
+                      <w:szCs w:val="14"/>
+                      <w:shd w:val="clear" w:fill="FFFFFF"/>
+                      <w:lang w:val="en-US" w:eastAsia="zh-CN" w:bidi="ar"/>
+                      <w14:ligatures w14:val="standardContextual"/>
+                    </w:rPr>
+                    <w:t>function</w:t>
+                  </w:r>
+                  <w:r>
+                    <w:rPr>
+                      <w:rFonts w:hint="default" w:ascii="Consolas" w:hAnsi="Consolas" w:eastAsia="Consolas" w:cs="Consolas"/>
+                      <w:b w:val="0"/>
+                      <w:bCs w:val="0"/>
+                      <w:color w:val="000000"/>
+                      <w:kern w:val="0"/>
+                      <w:sz w:val="14"/>
+                      <w:szCs w:val="14"/>
+                      <w:shd w:val="clear" w:fill="FFFFFF"/>
+                      <w:lang w:val="en-US" w:eastAsia="zh-CN" w:bidi="ar"/>
+                      <w14:ligatures w14:val="standardContextual"/>
+                    </w:rPr>
+                    <w:t xml:space="preserve"> calculateBMI() {</w:t>
+                  </w:r>
+                </w:p>
+                <w:p>
+                  <w:pPr>
+                    <w:keepNext w:val="0"/>
+                    <w:keepLines w:val="0"/>
+                    <w:widowControl/>
+                    <w:suppressLineNumbers w:val="0"/>
+                    <w:shd w:val="clear" w:fill="FFFFFF"/>
+                    <w:spacing w:line="190" w:lineRule="atLeast"/>
+                    <w:jc w:val="left"/>
+                    <w:rPr>
+                      <w:rFonts w:hint="default" w:ascii="Consolas" w:hAnsi="Consolas" w:eastAsia="Consolas" w:cs="Consolas"/>
+                      <w:b w:val="0"/>
+                      <w:bCs w:val="0"/>
+                      <w:color w:val="000000"/>
+                      <w:sz w:val="14"/>
+                      <w:szCs w:val="14"/>
+                    </w:rPr>
+                  </w:pPr>
+                  <w:r>
+                    <w:rPr>
+                      <w:rFonts w:hint="default" w:ascii="Consolas" w:hAnsi="Consolas" w:eastAsia="Consolas" w:cs="Consolas"/>
+                      <w:b w:val="0"/>
+                      <w:bCs w:val="0"/>
+                      <w:color w:val="000000"/>
+                      <w:kern w:val="0"/>
+                      <w:sz w:val="14"/>
+                      <w:szCs w:val="14"/>
+                      <w:shd w:val="clear" w:fill="FFFFFF"/>
+                      <w:lang w:val="en-US" w:eastAsia="zh-CN" w:bidi="ar"/>
+                      <w14:ligatures w14:val="standardContextual"/>
+                    </w:rPr>
+                    <w:t xml:space="preserve">            </w:t>
+                  </w:r>
+                  <w:r>
+                    <w:rPr>
+                      <w:rFonts w:hint="default" w:ascii="Consolas" w:hAnsi="Consolas" w:eastAsia="Consolas" w:cs="Consolas"/>
+                      <w:b w:val="0"/>
+                      <w:bCs w:val="0"/>
+                      <w:color w:val="000000"/>
+                      <w:kern w:val="0"/>
+                      <w:sz w:val="14"/>
+                      <w:szCs w:val="14"/>
+                      <w:shd w:val="clear" w:fill="FFFFFF"/>
+                      <w:lang w:val="en-US" w:eastAsia="zh-CN" w:bidi="ar"/>
+                      <w14:ligatures w14:val="standardContextual"/>
+                    </w:rPr>
+                    <w:t>// Dapatkan nilai berat dan tinggi dari borang</w:t>
+                  </w:r>
+                </w:p>
+                <w:p>
+                  <w:pPr>
+                    <w:keepNext w:val="0"/>
+                    <w:keepLines w:val="0"/>
+                    <w:widowControl/>
+                    <w:suppressLineNumbers w:val="0"/>
+                    <w:shd w:val="clear" w:fill="FFFFFF"/>
+                    <w:spacing w:line="190" w:lineRule="atLeast"/>
+                    <w:jc w:val="left"/>
+                    <w:rPr>
+                      <w:rFonts w:hint="default" w:ascii="Consolas" w:hAnsi="Consolas" w:eastAsia="Consolas" w:cs="Consolas"/>
+                      <w:b w:val="0"/>
+                      <w:bCs w:val="0"/>
+                      <w:color w:val="000000"/>
+                      <w:sz w:val="14"/>
+                      <w:szCs w:val="14"/>
+                    </w:rPr>
+                  </w:pPr>
+                  <w:r>
+                    <w:rPr>
+                      <w:rFonts w:hint="default" w:ascii="Consolas" w:hAnsi="Consolas" w:eastAsia="Consolas" w:cs="Consolas"/>
+                      <w:b w:val="0"/>
+                      <w:bCs w:val="0"/>
+                      <w:color w:val="000000"/>
+                      <w:kern w:val="0"/>
+                      <w:sz w:val="14"/>
+                      <w:szCs w:val="14"/>
+                      <w:shd w:val="clear" w:fill="FFFFFF"/>
+                      <w:lang w:val="en-US" w:eastAsia="zh-CN" w:bidi="ar"/>
+                      <w14:ligatures w14:val="standardContextual"/>
+                    </w:rPr>
+                    <w:t xml:space="preserve">            </w:t>
+                  </w:r>
+                  <w:r>
+                    <w:rPr>
+                      <w:rFonts w:hint="default" w:ascii="Consolas" w:hAnsi="Consolas" w:eastAsia="Consolas" w:cs="Consolas"/>
+                      <w:b w:val="0"/>
+                      <w:bCs w:val="0"/>
+                      <w:color w:val="000000"/>
+                      <w:kern w:val="0"/>
+                      <w:sz w:val="14"/>
+                      <w:szCs w:val="14"/>
+                      <w:shd w:val="clear" w:fill="FFFFFF"/>
+                      <w:lang w:val="en-US" w:eastAsia="zh-CN" w:bidi="ar"/>
+                      <w14:ligatures w14:val="standardContextual"/>
+                    </w:rPr>
+                    <w:t>var</w:t>
+                  </w:r>
+                  <w:r>
+                    <w:rPr>
+                      <w:rFonts w:hint="default" w:ascii="Consolas" w:hAnsi="Consolas" w:eastAsia="Consolas" w:cs="Consolas"/>
+                      <w:b w:val="0"/>
+                      <w:bCs w:val="0"/>
+                      <w:color w:val="000000"/>
+                      <w:kern w:val="0"/>
+                      <w:sz w:val="14"/>
+                      <w:szCs w:val="14"/>
+                      <w:shd w:val="clear" w:fill="FFFFFF"/>
+                      <w:lang w:val="en-US" w:eastAsia="zh-CN" w:bidi="ar"/>
+                      <w14:ligatures w14:val="standardContextual"/>
+                    </w:rPr>
+                    <w:t xml:space="preserve"> weight = parseFloat(document.getElementById(</w:t>
+                  </w:r>
+                  <w:r>
+                    <w:rPr>
+                      <w:rFonts w:hint="default" w:ascii="Consolas" w:hAnsi="Consolas" w:eastAsia="Consolas" w:cs="Consolas"/>
+                      <w:b w:val="0"/>
+                      <w:bCs w:val="0"/>
+                      <w:color w:val="000000"/>
+                      <w:kern w:val="0"/>
+                      <w:sz w:val="14"/>
+                      <w:szCs w:val="14"/>
+                      <w:shd w:val="clear" w:fill="FFFFFF"/>
+                      <w:lang w:val="en-US" w:eastAsia="zh-CN" w:bidi="ar"/>
+                      <w14:ligatures w14:val="standardContextual"/>
+                    </w:rPr>
+                    <w:t>'weight'</w:t>
+                  </w:r>
+                  <w:r>
+                    <w:rPr>
+                      <w:rFonts w:hint="default" w:ascii="Consolas" w:hAnsi="Consolas" w:eastAsia="Consolas" w:cs="Consolas"/>
+                      <w:b w:val="0"/>
+                      <w:bCs w:val="0"/>
+                      <w:color w:val="000000"/>
+                      <w:kern w:val="0"/>
+                      <w:sz w:val="14"/>
+                      <w:szCs w:val="14"/>
+                      <w:shd w:val="clear" w:fill="FFFFFF"/>
+                      <w:lang w:val="en-US" w:eastAsia="zh-CN" w:bidi="ar"/>
+                      <w14:ligatures w14:val="standardContextual"/>
+                    </w:rPr>
+                    <w:t>).value);</w:t>
+                  </w:r>
+                </w:p>
+                <w:p>
+                  <w:pPr>
+                    <w:keepNext w:val="0"/>
+                    <w:keepLines w:val="0"/>
+                    <w:widowControl/>
+                    <w:suppressLineNumbers w:val="0"/>
+                    <w:shd w:val="clear" w:fill="FFFFFF"/>
+                    <w:spacing w:line="190" w:lineRule="atLeast"/>
+                    <w:jc w:val="left"/>
+                    <w:rPr>
+                      <w:rFonts w:hint="default" w:ascii="Consolas" w:hAnsi="Consolas" w:eastAsia="Consolas" w:cs="Consolas"/>
+                      <w:b w:val="0"/>
+                      <w:bCs w:val="0"/>
+                      <w:color w:val="000000"/>
+                      <w:sz w:val="14"/>
+                      <w:szCs w:val="14"/>
+                    </w:rPr>
+                  </w:pPr>
+                  <w:r>
+                    <w:rPr>
+                      <w:rFonts w:hint="default" w:ascii="Consolas" w:hAnsi="Consolas" w:eastAsia="Consolas" w:cs="Consolas"/>
+                      <w:b w:val="0"/>
+                      <w:bCs w:val="0"/>
+                      <w:color w:val="000000"/>
+                      <w:kern w:val="0"/>
+                      <w:sz w:val="14"/>
+                      <w:szCs w:val="14"/>
+                      <w:shd w:val="clear" w:fill="FFFFFF"/>
+                      <w:lang w:val="en-US" w:eastAsia="zh-CN" w:bidi="ar"/>
+                      <w14:ligatures w14:val="standardContextual"/>
+                    </w:rPr>
+                    <w:t xml:space="preserve">            </w:t>
+                  </w:r>
+                  <w:r>
+                    <w:rPr>
+                      <w:rFonts w:hint="default" w:ascii="Consolas" w:hAnsi="Consolas" w:eastAsia="Consolas" w:cs="Consolas"/>
+                      <w:b w:val="0"/>
+                      <w:bCs w:val="0"/>
+                      <w:color w:val="000000"/>
+                      <w:kern w:val="0"/>
+                      <w:sz w:val="14"/>
+                      <w:szCs w:val="14"/>
+                      <w:shd w:val="clear" w:fill="FFFFFF"/>
+                      <w:lang w:val="en-US" w:eastAsia="zh-CN" w:bidi="ar"/>
+                      <w14:ligatures w14:val="standardContextual"/>
+                    </w:rPr>
+                    <w:t>var</w:t>
+                  </w:r>
+                  <w:r>
+                    <w:rPr>
+                      <w:rFonts w:hint="default" w:ascii="Consolas" w:hAnsi="Consolas" w:eastAsia="Consolas" w:cs="Consolas"/>
+                      <w:b w:val="0"/>
+                      <w:bCs w:val="0"/>
+                      <w:color w:val="000000"/>
+                      <w:kern w:val="0"/>
+                      <w:sz w:val="14"/>
+                      <w:szCs w:val="14"/>
+                      <w:shd w:val="clear" w:fill="FFFFFF"/>
+                      <w:lang w:val="en-US" w:eastAsia="zh-CN" w:bidi="ar"/>
+                      <w14:ligatures w14:val="standardContextual"/>
+                    </w:rPr>
+                    <w:t xml:space="preserve"> height = parseFloat(document.getElementById(</w:t>
+                  </w:r>
+                  <w:r>
+                    <w:rPr>
+                      <w:rFonts w:hint="default" w:ascii="Consolas" w:hAnsi="Consolas" w:eastAsia="Consolas" w:cs="Consolas"/>
+                      <w:b w:val="0"/>
+                      <w:bCs w:val="0"/>
+                      <w:color w:val="000000"/>
+                      <w:kern w:val="0"/>
+                      <w:sz w:val="14"/>
+                      <w:szCs w:val="14"/>
+                      <w:shd w:val="clear" w:fill="FFFFFF"/>
+                      <w:lang w:val="en-US" w:eastAsia="zh-CN" w:bidi="ar"/>
+                      <w14:ligatures w14:val="standardContextual"/>
+                    </w:rPr>
+                    <w:t>'height'</w:t>
+                  </w:r>
+                  <w:r>
+                    <w:rPr>
+                      <w:rFonts w:hint="default" w:ascii="Consolas" w:hAnsi="Consolas" w:eastAsia="Consolas" w:cs="Consolas"/>
+                      <w:b w:val="0"/>
+                      <w:bCs w:val="0"/>
+                      <w:color w:val="000000"/>
+                      <w:kern w:val="0"/>
+                      <w:sz w:val="14"/>
+                      <w:szCs w:val="14"/>
+                      <w:shd w:val="clear" w:fill="FFFFFF"/>
+                      <w:lang w:val="en-US" w:eastAsia="zh-CN" w:bidi="ar"/>
+                      <w14:ligatures w14:val="standardContextual"/>
+                    </w:rPr>
+                    <w:t>).value);</w:t>
+                  </w:r>
+                </w:p>
+                <w:p>
+                  <w:pPr>
+                    <w:keepNext w:val="0"/>
+                    <w:keepLines w:val="0"/>
+                    <w:widowControl/>
+                    <w:suppressLineNumbers w:val="0"/>
+                    <w:shd w:val="clear" w:fill="FFFFFF"/>
+                    <w:spacing w:line="190" w:lineRule="atLeast"/>
+                    <w:jc w:val="left"/>
+                    <w:rPr>
+                      <w:rFonts w:hint="default" w:ascii="Consolas" w:hAnsi="Consolas" w:eastAsia="Consolas" w:cs="Consolas"/>
+                      <w:b w:val="0"/>
+                      <w:bCs w:val="0"/>
+                      <w:color w:val="000000"/>
+                      <w:sz w:val="14"/>
+                      <w:szCs w:val="14"/>
+                    </w:rPr>
+                  </w:pPr>
+                </w:p>
+                <w:p>
+                  <w:pPr>
+                    <w:keepNext w:val="0"/>
+                    <w:keepLines w:val="0"/>
+                    <w:widowControl/>
+                    <w:suppressLineNumbers w:val="0"/>
+                    <w:shd w:val="clear" w:fill="FFFFFF"/>
+                    <w:spacing w:line="190" w:lineRule="atLeast"/>
+                    <w:jc w:val="left"/>
+                    <w:rPr>
+                      <w:rFonts w:hint="default" w:ascii="Consolas" w:hAnsi="Consolas" w:eastAsia="Consolas" w:cs="Consolas"/>
+                      <w:b w:val="0"/>
+                      <w:bCs w:val="0"/>
+                      <w:color w:val="000000"/>
+                      <w:sz w:val="14"/>
+                      <w:szCs w:val="14"/>
+                    </w:rPr>
+                  </w:pPr>
+                  <w:r>
+                    <w:rPr>
+                      <w:rFonts w:hint="default" w:ascii="Consolas" w:hAnsi="Consolas" w:eastAsia="Consolas" w:cs="Consolas"/>
+                      <w:b w:val="0"/>
+                      <w:bCs w:val="0"/>
+                      <w:color w:val="000000"/>
+                      <w:kern w:val="0"/>
+                      <w:sz w:val="14"/>
+                      <w:szCs w:val="14"/>
+                      <w:shd w:val="clear" w:fill="FFFFFF"/>
+                      <w:lang w:val="en-US" w:eastAsia="zh-CN" w:bidi="ar"/>
+                      <w14:ligatures w14:val="standardContextual"/>
+                    </w:rPr>
+                    <w:t xml:space="preserve">            </w:t>
+                  </w:r>
+                  <w:r>
+                    <w:rPr>
+                      <w:rFonts w:hint="default" w:ascii="Consolas" w:hAnsi="Consolas" w:eastAsia="Consolas" w:cs="Consolas"/>
+                      <w:b w:val="0"/>
+                      <w:bCs w:val="0"/>
+                      <w:color w:val="000000"/>
+                      <w:kern w:val="0"/>
+                      <w:sz w:val="14"/>
+                      <w:szCs w:val="14"/>
+                      <w:shd w:val="clear" w:fill="FFFFFF"/>
+                      <w:lang w:val="en-US" w:eastAsia="zh-CN" w:bidi="ar"/>
+                      <w14:ligatures w14:val="standardContextual"/>
+                    </w:rPr>
+                    <w:t>// Lakukan pengiraan BMI</w:t>
+                  </w:r>
+                </w:p>
+                <w:p>
+                  <w:pPr>
+                    <w:keepNext w:val="0"/>
+                    <w:keepLines w:val="0"/>
+                    <w:widowControl/>
+                    <w:suppressLineNumbers w:val="0"/>
+                    <w:shd w:val="clear" w:fill="FFFFFF"/>
+                    <w:spacing w:line="190" w:lineRule="atLeast"/>
+                    <w:jc w:val="left"/>
+                    <w:rPr>
+                      <w:rFonts w:hint="default" w:ascii="Consolas" w:hAnsi="Consolas" w:eastAsia="Consolas" w:cs="Consolas"/>
+                      <w:b w:val="0"/>
+                      <w:bCs w:val="0"/>
+                      <w:color w:val="000000"/>
+                      <w:sz w:val="14"/>
+                      <w:szCs w:val="14"/>
+                    </w:rPr>
+                  </w:pPr>
+                  <w:r>
+                    <w:rPr>
+                      <w:rFonts w:hint="default" w:ascii="Consolas" w:hAnsi="Consolas" w:eastAsia="Consolas" w:cs="Consolas"/>
+                      <w:b w:val="0"/>
+                      <w:bCs w:val="0"/>
+                      <w:color w:val="000000"/>
+                      <w:kern w:val="0"/>
+                      <w:sz w:val="14"/>
+                      <w:szCs w:val="14"/>
+                      <w:shd w:val="clear" w:fill="FFFFFF"/>
+                      <w:lang w:val="en-US" w:eastAsia="zh-CN" w:bidi="ar"/>
+                      <w14:ligatures w14:val="standardContextual"/>
+                    </w:rPr>
+                    <w:t xml:space="preserve">            </w:t>
+                  </w:r>
+                  <w:r>
+                    <w:rPr>
+                      <w:rFonts w:hint="default" w:ascii="Consolas" w:hAnsi="Consolas" w:eastAsia="Consolas" w:cs="Consolas"/>
+                      <w:b w:val="0"/>
+                      <w:bCs w:val="0"/>
+                      <w:color w:val="000000"/>
+                      <w:kern w:val="0"/>
+                      <w:sz w:val="14"/>
+                      <w:szCs w:val="14"/>
+                      <w:shd w:val="clear" w:fill="FFFFFF"/>
+                      <w:lang w:val="en-US" w:eastAsia="zh-CN" w:bidi="ar"/>
+                      <w14:ligatures w14:val="standardContextual"/>
+                    </w:rPr>
+                    <w:t>var</w:t>
+                  </w:r>
+                  <w:r>
+                    <w:rPr>
+                      <w:rFonts w:hint="default" w:ascii="Consolas" w:hAnsi="Consolas" w:eastAsia="Consolas" w:cs="Consolas"/>
+                      <w:b w:val="0"/>
+                      <w:bCs w:val="0"/>
+                      <w:color w:val="000000"/>
+                      <w:kern w:val="0"/>
+                      <w:sz w:val="14"/>
+                      <w:szCs w:val="14"/>
+                      <w:shd w:val="clear" w:fill="FFFFFF"/>
+                      <w:lang w:val="en-US" w:eastAsia="zh-CN" w:bidi="ar"/>
+                      <w14:ligatures w14:val="standardContextual"/>
+                    </w:rPr>
+                    <w:t xml:space="preserve"> bmi = weight / Math.pow((height / </w:t>
+                  </w:r>
+                  <w:r>
+                    <w:rPr>
+                      <w:rFonts w:hint="default" w:ascii="Consolas" w:hAnsi="Consolas" w:eastAsia="Consolas" w:cs="Consolas"/>
+                      <w:b w:val="0"/>
+                      <w:bCs w:val="0"/>
+                      <w:color w:val="000000"/>
+                      <w:kern w:val="0"/>
+                      <w:sz w:val="14"/>
+                      <w:szCs w:val="14"/>
+                      <w:shd w:val="clear" w:fill="FFFFFF"/>
+                      <w:lang w:val="en-US" w:eastAsia="zh-CN" w:bidi="ar"/>
+                      <w14:ligatures w14:val="standardContextual"/>
+                    </w:rPr>
+                    <w:t>100</w:t>
+                  </w:r>
+                  <w:r>
+                    <w:rPr>
+                      <w:rFonts w:hint="default" w:ascii="Consolas" w:hAnsi="Consolas" w:eastAsia="Consolas" w:cs="Consolas"/>
+                      <w:b w:val="0"/>
+                      <w:bCs w:val="0"/>
+                      <w:color w:val="000000"/>
+                      <w:kern w:val="0"/>
+                      <w:sz w:val="14"/>
+                      <w:szCs w:val="14"/>
+                      <w:shd w:val="clear" w:fill="FFFFFF"/>
+                      <w:lang w:val="en-US" w:eastAsia="zh-CN" w:bidi="ar"/>
+                      <w14:ligatures w14:val="standardContextual"/>
+                    </w:rPr>
+                    <w:t xml:space="preserve">), </w:t>
+                  </w:r>
+                  <w:r>
+                    <w:rPr>
+                      <w:rFonts w:hint="default" w:ascii="Consolas" w:hAnsi="Consolas" w:eastAsia="Consolas" w:cs="Consolas"/>
+                      <w:b w:val="0"/>
+                      <w:bCs w:val="0"/>
+                      <w:color w:val="000000"/>
+                      <w:kern w:val="0"/>
+                      <w:sz w:val="14"/>
+                      <w:szCs w:val="14"/>
+                      <w:shd w:val="clear" w:fill="FFFFFF"/>
+                      <w:lang w:val="en-US" w:eastAsia="zh-CN" w:bidi="ar"/>
+                      <w14:ligatures w14:val="standardContextual"/>
+                    </w:rPr>
+                    <w:t>2</w:t>
+                  </w:r>
+                  <w:r>
+                    <w:rPr>
+                      <w:rFonts w:hint="default" w:ascii="Consolas" w:hAnsi="Consolas" w:eastAsia="Consolas" w:cs="Consolas"/>
+                      <w:b w:val="0"/>
+                      <w:bCs w:val="0"/>
+                      <w:color w:val="000000"/>
+                      <w:kern w:val="0"/>
+                      <w:sz w:val="14"/>
+                      <w:szCs w:val="14"/>
+                      <w:shd w:val="clear" w:fill="FFFFFF"/>
+                      <w:lang w:val="en-US" w:eastAsia="zh-CN" w:bidi="ar"/>
+                      <w14:ligatures w14:val="standardContextual"/>
+                    </w:rPr>
+                    <w:t>);</w:t>
+                  </w:r>
+                </w:p>
+                <w:p>
+                  <w:pPr>
+                    <w:keepNext w:val="0"/>
+                    <w:keepLines w:val="0"/>
+                    <w:widowControl/>
+                    <w:suppressLineNumbers w:val="0"/>
+                    <w:jc w:val="left"/>
+                  </w:pPr>
+                </w:p>
+                <w:p>
+                  <w:pPr>
+                    <w:keepNext w:val="0"/>
+                    <w:keepLines w:val="0"/>
+                    <w:widowControl/>
+                    <w:suppressLineNumbers w:val="0"/>
+                    <w:shd w:val="clear" w:fill="FFFFFF"/>
+                    <w:spacing w:line="190" w:lineRule="atLeast"/>
+                    <w:jc w:val="left"/>
+                    <w:rPr>
+                      <w:rFonts w:hint="default" w:ascii="Consolas" w:hAnsi="Consolas" w:eastAsia="Consolas" w:cs="Consolas"/>
+                      <w:b w:val="0"/>
+                      <w:bCs w:val="0"/>
+                      <w:color w:val="000000"/>
+                      <w:sz w:val="14"/>
+                      <w:szCs w:val="14"/>
+                    </w:rPr>
+                  </w:pPr>
+                  <w:r>
+                    <w:rPr>
+                      <w:rFonts w:hint="default" w:ascii="Consolas" w:hAnsi="Consolas" w:eastAsia="Consolas" w:cs="Consolas"/>
+                      <w:b w:val="0"/>
+                      <w:bCs w:val="0"/>
+                      <w:color w:val="000000"/>
+                      <w:kern w:val="0"/>
+                      <w:sz w:val="14"/>
+                      <w:szCs w:val="14"/>
+                      <w:shd w:val="clear" w:fill="FFFFFF"/>
+                      <w:lang w:val="en-US" w:eastAsia="zh-CN" w:bidi="ar"/>
+                      <w14:ligatures w14:val="standardContextual"/>
+                    </w:rPr>
+                    <w:t xml:space="preserve">            </w:t>
+                  </w:r>
+                  <w:r>
+                    <w:rPr>
+                      <w:rFonts w:hint="default" w:ascii="Consolas" w:hAnsi="Consolas" w:eastAsia="Consolas" w:cs="Consolas"/>
+                      <w:b w:val="0"/>
+                      <w:bCs w:val="0"/>
+                      <w:color w:val="000000"/>
+                      <w:kern w:val="0"/>
+                      <w:sz w:val="14"/>
+                      <w:szCs w:val="14"/>
+                      <w:shd w:val="clear" w:fill="FFFFFF"/>
+                      <w:lang w:val="en-US" w:eastAsia="zh-CN" w:bidi="ar"/>
+                      <w14:ligatures w14:val="standardContextual"/>
+                    </w:rPr>
+                    <w:t>// Tampilkan hasil</w:t>
+                  </w:r>
+                </w:p>
+                <w:p>
+                  <w:pPr>
+                    <w:keepNext w:val="0"/>
+                    <w:keepLines w:val="0"/>
+                    <w:widowControl/>
+                    <w:suppressLineNumbers w:val="0"/>
+                    <w:shd w:val="clear" w:fill="FFFFFF"/>
+                    <w:spacing w:line="190" w:lineRule="atLeast"/>
+                    <w:jc w:val="left"/>
+                    <w:rPr>
+                      <w:rFonts w:hint="default" w:ascii="Consolas" w:hAnsi="Consolas" w:eastAsia="Consolas" w:cs="Consolas"/>
+                      <w:b w:val="0"/>
+                      <w:bCs w:val="0"/>
+                      <w:color w:val="000000"/>
+                      <w:sz w:val="14"/>
+                      <w:szCs w:val="14"/>
+                    </w:rPr>
+                  </w:pPr>
+                  <w:r>
+                    <w:rPr>
+                      <w:rFonts w:hint="default" w:ascii="Consolas" w:hAnsi="Consolas" w:eastAsia="Consolas" w:cs="Consolas"/>
+                      <w:b w:val="0"/>
+                      <w:bCs w:val="0"/>
+                      <w:color w:val="000000"/>
+                      <w:kern w:val="0"/>
+                      <w:sz w:val="14"/>
+                      <w:szCs w:val="14"/>
+                      <w:shd w:val="clear" w:fill="FFFFFF"/>
+                      <w:lang w:val="en-US" w:eastAsia="zh-CN" w:bidi="ar"/>
+                      <w14:ligatures w14:val="standardContextual"/>
+                    </w:rPr>
+                    <w:t xml:space="preserve">            </w:t>
+                  </w:r>
+                  <w:r>
+                    <w:rPr>
+                      <w:rFonts w:hint="default" w:ascii="Consolas" w:hAnsi="Consolas" w:eastAsia="Consolas" w:cs="Consolas"/>
+                      <w:b w:val="0"/>
+                      <w:bCs w:val="0"/>
+                      <w:color w:val="000000"/>
+                      <w:kern w:val="0"/>
+                      <w:sz w:val="14"/>
+                      <w:szCs w:val="14"/>
+                      <w:shd w:val="clear" w:fill="FFFFFF"/>
+                      <w:lang w:val="en-US" w:eastAsia="zh-CN" w:bidi="ar"/>
+                      <w14:ligatures w14:val="standardContextual"/>
+                    </w:rPr>
+                    <w:t>var</w:t>
+                  </w:r>
+                  <w:r>
+                    <w:rPr>
+                      <w:rFonts w:hint="default" w:ascii="Consolas" w:hAnsi="Consolas" w:eastAsia="Consolas" w:cs="Consolas"/>
+                      <w:b w:val="0"/>
+                      <w:bCs w:val="0"/>
+                      <w:color w:val="000000"/>
+                      <w:kern w:val="0"/>
+                      <w:sz w:val="14"/>
+                      <w:szCs w:val="14"/>
+                      <w:shd w:val="clear" w:fill="FFFFFF"/>
+                      <w:lang w:val="en-US" w:eastAsia="zh-CN" w:bidi="ar"/>
+                      <w14:ligatures w14:val="standardContextual"/>
+                    </w:rPr>
+                    <w:t xml:space="preserve"> resultElement = document.getElementById(</w:t>
+                  </w:r>
+                  <w:r>
+                    <w:rPr>
+                      <w:rFonts w:hint="default" w:ascii="Consolas" w:hAnsi="Consolas" w:eastAsia="Consolas" w:cs="Consolas"/>
+                      <w:b w:val="0"/>
+                      <w:bCs w:val="0"/>
+                      <w:color w:val="000000"/>
+                      <w:kern w:val="0"/>
+                      <w:sz w:val="14"/>
+                      <w:szCs w:val="14"/>
+                      <w:shd w:val="clear" w:fill="FFFFFF"/>
+                      <w:lang w:val="en-US" w:eastAsia="zh-CN" w:bidi="ar"/>
+                      <w14:ligatures w14:val="standardContextual"/>
+                    </w:rPr>
+                    <w:t>'result'</w:t>
+                  </w:r>
+                  <w:r>
+                    <w:rPr>
+                      <w:rFonts w:hint="default" w:ascii="Consolas" w:hAnsi="Consolas" w:eastAsia="Consolas" w:cs="Consolas"/>
+                      <w:b w:val="0"/>
+                      <w:bCs w:val="0"/>
+                      <w:color w:val="000000"/>
+                      <w:kern w:val="0"/>
+                      <w:sz w:val="14"/>
+                      <w:szCs w:val="14"/>
+                      <w:shd w:val="clear" w:fill="FFFFFF"/>
+                      <w:lang w:val="en-US" w:eastAsia="zh-CN" w:bidi="ar"/>
+                      <w14:ligatures w14:val="standardContextual"/>
+                    </w:rPr>
+                    <w:t>);</w:t>
+                  </w:r>
+                </w:p>
+                <w:p>
+                  <w:pPr>
+                    <w:keepNext w:val="0"/>
+                    <w:keepLines w:val="0"/>
+                    <w:widowControl/>
+                    <w:suppressLineNumbers w:val="0"/>
+                    <w:shd w:val="clear" w:fill="FFFFFF"/>
+                    <w:spacing w:line="190" w:lineRule="atLeast"/>
+                    <w:jc w:val="left"/>
+                    <w:rPr>
+                      <w:rFonts w:hint="default" w:ascii="Consolas" w:hAnsi="Consolas" w:eastAsia="Consolas" w:cs="Consolas"/>
+                      <w:b w:val="0"/>
+                      <w:bCs w:val="0"/>
+                      <w:color w:val="000000"/>
+                      <w:sz w:val="14"/>
+                      <w:szCs w:val="14"/>
+                    </w:rPr>
+                  </w:pPr>
+                  <w:r>
+                    <w:rPr>
+                      <w:rFonts w:hint="default" w:ascii="Consolas" w:hAnsi="Consolas" w:eastAsia="Consolas" w:cs="Consolas"/>
+                      <w:b w:val="0"/>
+                      <w:bCs w:val="0"/>
+                      <w:color w:val="000000"/>
+                      <w:kern w:val="0"/>
+                      <w:sz w:val="14"/>
+                      <w:szCs w:val="14"/>
+                      <w:shd w:val="clear" w:fill="FFFFFF"/>
+                      <w:lang w:val="en-US" w:eastAsia="zh-CN" w:bidi="ar"/>
+                      <w14:ligatures w14:val="standardContextual"/>
+                    </w:rPr>
+                    <w:t xml:space="preserve">            resultElement.innerHTML = </w:t>
+                  </w:r>
+                  <w:r>
+                    <w:rPr>
+                      <w:rFonts w:hint="default" w:ascii="Consolas" w:hAnsi="Consolas" w:eastAsia="Consolas" w:cs="Consolas"/>
+                      <w:b w:val="0"/>
+                      <w:bCs w:val="0"/>
+                      <w:color w:val="000000"/>
+                      <w:kern w:val="0"/>
+                      <w:sz w:val="14"/>
+                      <w:szCs w:val="14"/>
+                      <w:shd w:val="clear" w:fill="FFFFFF"/>
+                      <w:lang w:val="en-US" w:eastAsia="zh-CN" w:bidi="ar"/>
+                      <w14:ligatures w14:val="standardContextual"/>
+                    </w:rPr>
+                    <w:t>'BMI anda ialah: '</w:t>
+                  </w:r>
+                  <w:r>
+                    <w:rPr>
+                      <w:rFonts w:hint="default" w:ascii="Consolas" w:hAnsi="Consolas" w:eastAsia="Consolas" w:cs="Consolas"/>
+                      <w:b w:val="0"/>
+                      <w:bCs w:val="0"/>
+                      <w:color w:val="000000"/>
+                      <w:kern w:val="0"/>
+                      <w:sz w:val="14"/>
+                      <w:szCs w:val="14"/>
+                      <w:shd w:val="clear" w:fill="FFFFFF"/>
+                      <w:lang w:val="en-US" w:eastAsia="zh-CN" w:bidi="ar"/>
+                      <w14:ligatures w14:val="standardContextual"/>
+                    </w:rPr>
+                    <w:t xml:space="preserve"> + bmi.toFixed(</w:t>
+                  </w:r>
+                  <w:r>
+                    <w:rPr>
+                      <w:rFonts w:hint="default" w:ascii="Consolas" w:hAnsi="Consolas" w:eastAsia="Consolas" w:cs="Consolas"/>
+                      <w:b w:val="0"/>
+                      <w:bCs w:val="0"/>
+                      <w:color w:val="000000"/>
+                      <w:kern w:val="0"/>
+                      <w:sz w:val="14"/>
+                      <w:szCs w:val="14"/>
+                      <w:shd w:val="clear" w:fill="FFFFFF"/>
+                      <w:lang w:val="en-US" w:eastAsia="zh-CN" w:bidi="ar"/>
+                      <w14:ligatures w14:val="standardContextual"/>
+                    </w:rPr>
+                    <w:t>2</w:t>
+                  </w:r>
+                  <w:r>
+                    <w:rPr>
+                      <w:rFonts w:hint="default" w:ascii="Consolas" w:hAnsi="Consolas" w:eastAsia="Consolas" w:cs="Consolas"/>
+                      <w:b w:val="0"/>
+                      <w:bCs w:val="0"/>
+                      <w:color w:val="000000"/>
+                      <w:kern w:val="0"/>
+                      <w:sz w:val="14"/>
+                      <w:szCs w:val="14"/>
+                      <w:shd w:val="clear" w:fill="FFFFFF"/>
+                      <w:lang w:val="en-US" w:eastAsia="zh-CN" w:bidi="ar"/>
+                      <w14:ligatures w14:val="standardContextual"/>
+                    </w:rPr>
+                    <w:t>);</w:t>
+                  </w:r>
+                </w:p>
+                <w:p>
+                  <w:pPr>
+                    <w:keepNext w:val="0"/>
+                    <w:keepLines w:val="0"/>
+                    <w:widowControl/>
+                    <w:suppressLineNumbers w:val="0"/>
+                    <w:jc w:val="left"/>
+                  </w:pPr>
+                </w:p>
+                <w:p>
+                  <w:pPr>
+                    <w:keepNext w:val="0"/>
+                    <w:keepLines w:val="0"/>
+                    <w:widowControl/>
+                    <w:suppressLineNumbers w:val="0"/>
+                    <w:shd w:val="clear" w:fill="FFFFFF"/>
+                    <w:spacing w:line="190" w:lineRule="atLeast"/>
+                    <w:jc w:val="left"/>
+                    <w:rPr>
+                      <w:rFonts w:hint="default" w:ascii="Consolas" w:hAnsi="Consolas" w:eastAsia="Consolas" w:cs="Consolas"/>
+                      <w:b w:val="0"/>
+                      <w:bCs w:val="0"/>
+                      <w:color w:val="000000"/>
+                      <w:sz w:val="14"/>
+                      <w:szCs w:val="14"/>
+                    </w:rPr>
+                  </w:pPr>
+                  <w:r>
+                    <w:rPr>
+                      <w:rFonts w:hint="default" w:ascii="Consolas" w:hAnsi="Consolas" w:eastAsia="Consolas" w:cs="Consolas"/>
+                      <w:b w:val="0"/>
+                      <w:bCs w:val="0"/>
+                      <w:color w:val="000000"/>
+                      <w:kern w:val="0"/>
+                      <w:sz w:val="14"/>
+                      <w:szCs w:val="14"/>
+                      <w:shd w:val="clear" w:fill="FFFFFF"/>
+                      <w:lang w:val="en-US" w:eastAsia="zh-CN" w:bidi="ar"/>
+                      <w14:ligatures w14:val="standardContextual"/>
+                    </w:rPr>
+                    <w:t xml:space="preserve">            </w:t>
+                  </w:r>
+                  <w:r>
+                    <w:rPr>
+                      <w:rFonts w:hint="default" w:ascii="Consolas" w:hAnsi="Consolas" w:eastAsia="Consolas" w:cs="Consolas"/>
+                      <w:b w:val="0"/>
+                      <w:bCs w:val="0"/>
+                      <w:color w:val="000000"/>
+                      <w:kern w:val="0"/>
+                      <w:sz w:val="14"/>
+                      <w:szCs w:val="14"/>
+                      <w:shd w:val="clear" w:fill="FFFFFF"/>
+                      <w:lang w:val="en-US" w:eastAsia="zh-CN" w:bidi="ar"/>
+                      <w14:ligatures w14:val="standardContextual"/>
+                    </w:rPr>
+                    <w:t>// Tentukan kategori BMI</w:t>
+                  </w:r>
+                </w:p>
+                <w:p>
+                  <w:pPr>
+                    <w:keepNext w:val="0"/>
+                    <w:keepLines w:val="0"/>
+                    <w:widowControl/>
+                    <w:suppressLineNumbers w:val="0"/>
+                    <w:shd w:val="clear" w:fill="FFFFFF"/>
+                    <w:spacing w:line="190" w:lineRule="atLeast"/>
+                    <w:jc w:val="left"/>
+                    <w:rPr>
+                      <w:rFonts w:hint="default" w:ascii="Consolas" w:hAnsi="Consolas" w:eastAsia="Consolas" w:cs="Consolas"/>
+                      <w:b w:val="0"/>
+                      <w:bCs w:val="0"/>
+                      <w:color w:val="000000"/>
+                      <w:sz w:val="14"/>
+                      <w:szCs w:val="14"/>
+                    </w:rPr>
+                  </w:pPr>
+                  <w:r>
+                    <w:rPr>
+                      <w:rFonts w:hint="default" w:ascii="Consolas" w:hAnsi="Consolas" w:eastAsia="Consolas" w:cs="Consolas"/>
+                      <w:b w:val="0"/>
+                      <w:bCs w:val="0"/>
+                      <w:color w:val="000000"/>
+                      <w:kern w:val="0"/>
+                      <w:sz w:val="14"/>
+                      <w:szCs w:val="14"/>
+                      <w:shd w:val="clear" w:fill="FFFFFF"/>
+                      <w:lang w:val="en-US" w:eastAsia="zh-CN" w:bidi="ar"/>
+                      <w14:ligatures w14:val="standardContextual"/>
+                    </w:rPr>
+                    <w:t xml:space="preserve">            </w:t>
+                  </w:r>
+                  <w:r>
+                    <w:rPr>
+                      <w:rFonts w:hint="default" w:ascii="Consolas" w:hAnsi="Consolas" w:eastAsia="Consolas" w:cs="Consolas"/>
+                      <w:b w:val="0"/>
+                      <w:bCs w:val="0"/>
+                      <w:color w:val="000000"/>
+                      <w:kern w:val="0"/>
+                      <w:sz w:val="14"/>
+                      <w:szCs w:val="14"/>
+                      <w:shd w:val="clear" w:fill="FFFFFF"/>
+                      <w:lang w:val="en-US" w:eastAsia="zh-CN" w:bidi="ar"/>
+                      <w14:ligatures w14:val="standardContextual"/>
+                    </w:rPr>
+                    <w:t>if</w:t>
+                  </w:r>
+                  <w:r>
+                    <w:rPr>
+                      <w:rFonts w:hint="default" w:ascii="Consolas" w:hAnsi="Consolas" w:eastAsia="Consolas" w:cs="Consolas"/>
+                      <w:b w:val="0"/>
+                      <w:bCs w:val="0"/>
+                      <w:color w:val="000000"/>
+                      <w:kern w:val="0"/>
+                      <w:sz w:val="14"/>
+                      <w:szCs w:val="14"/>
+                      <w:shd w:val="clear" w:fill="FFFFFF"/>
+                      <w:lang w:val="en-US" w:eastAsia="zh-CN" w:bidi="ar"/>
+                      <w14:ligatures w14:val="standardContextual"/>
+                    </w:rPr>
+                    <w:t xml:space="preserve"> (bmi &lt; </w:t>
+                  </w:r>
+                  <w:r>
+                    <w:rPr>
+                      <w:rFonts w:hint="default" w:ascii="Consolas" w:hAnsi="Consolas" w:eastAsia="Consolas" w:cs="Consolas"/>
+                      <w:b w:val="0"/>
+                      <w:bCs w:val="0"/>
+                      <w:color w:val="000000"/>
+                      <w:kern w:val="0"/>
+                      <w:sz w:val="14"/>
+                      <w:szCs w:val="14"/>
+                      <w:shd w:val="clear" w:fill="FFFFFF"/>
+                      <w:lang w:val="en-US" w:eastAsia="zh-CN" w:bidi="ar"/>
+                      <w14:ligatures w14:val="standardContextual"/>
+                    </w:rPr>
+                    <w:t>18.5</w:t>
+                  </w:r>
+                  <w:r>
+                    <w:rPr>
+                      <w:rFonts w:hint="default" w:ascii="Consolas" w:hAnsi="Consolas" w:eastAsia="Consolas" w:cs="Consolas"/>
+                      <w:b w:val="0"/>
+                      <w:bCs w:val="0"/>
+                      <w:color w:val="000000"/>
+                      <w:kern w:val="0"/>
+                      <w:sz w:val="14"/>
+                      <w:szCs w:val="14"/>
+                      <w:shd w:val="clear" w:fill="FFFFFF"/>
+                      <w:lang w:val="en-US" w:eastAsia="zh-CN" w:bidi="ar"/>
+                      <w14:ligatures w14:val="standardContextual"/>
+                    </w:rPr>
+                    <w:t>) {</w:t>
+                  </w:r>
+                </w:p>
+                <w:p>
+                  <w:pPr>
+                    <w:keepNext w:val="0"/>
+                    <w:keepLines w:val="0"/>
+                    <w:widowControl/>
+                    <w:suppressLineNumbers w:val="0"/>
+                    <w:shd w:val="clear" w:fill="FFFFFF"/>
+                    <w:spacing w:line="190" w:lineRule="atLeast"/>
+                    <w:jc w:val="left"/>
+                    <w:rPr>
+                      <w:rFonts w:hint="default" w:ascii="Consolas" w:hAnsi="Consolas" w:eastAsia="Consolas" w:cs="Consolas"/>
+                      <w:b w:val="0"/>
+                      <w:bCs w:val="0"/>
+                      <w:color w:val="000000"/>
+                      <w:sz w:val="14"/>
+                      <w:szCs w:val="14"/>
+                    </w:rPr>
+                  </w:pPr>
+                  <w:r>
+                    <w:rPr>
+                      <w:rFonts w:hint="default" w:ascii="Consolas" w:hAnsi="Consolas" w:eastAsia="Consolas" w:cs="Consolas"/>
+                      <w:b w:val="0"/>
+                      <w:bCs w:val="0"/>
+                      <w:color w:val="000000"/>
+                      <w:kern w:val="0"/>
+                      <w:sz w:val="14"/>
+                      <w:szCs w:val="14"/>
+                      <w:shd w:val="clear" w:fill="FFFFFF"/>
+                      <w:lang w:val="en-US" w:eastAsia="zh-CN" w:bidi="ar"/>
+                      <w14:ligatures w14:val="standardContextual"/>
+                    </w:rPr>
+                    <w:t xml:space="preserve">                resultElement.innerHTML += </w:t>
+                  </w:r>
+                  <w:r>
+                    <w:rPr>
+                      <w:rFonts w:hint="default" w:ascii="Consolas" w:hAnsi="Consolas" w:eastAsia="Consolas" w:cs="Consolas"/>
+                      <w:b w:val="0"/>
+                      <w:bCs w:val="0"/>
+                      <w:color w:val="000000"/>
+                      <w:kern w:val="0"/>
+                      <w:sz w:val="14"/>
+                      <w:szCs w:val="14"/>
+                      <w:shd w:val="clear" w:fill="FFFFFF"/>
+                      <w:lang w:val="en-US" w:eastAsia="zh-CN" w:bidi="ar"/>
+                      <w14:ligatures w14:val="standardContextual"/>
+                    </w:rPr>
+                    <w:t>'&lt;br&gt;Kurang berat badan'</w:t>
+                  </w:r>
+                  <w:r>
+                    <w:rPr>
+                      <w:rFonts w:hint="default" w:ascii="Consolas" w:hAnsi="Consolas" w:eastAsia="Consolas" w:cs="Consolas"/>
+                      <w:b w:val="0"/>
+                      <w:bCs w:val="0"/>
+                      <w:color w:val="000000"/>
+                      <w:kern w:val="0"/>
+                      <w:sz w:val="14"/>
+                      <w:szCs w:val="14"/>
+                      <w:shd w:val="clear" w:fill="FFFFFF"/>
+                      <w:lang w:val="en-US" w:eastAsia="zh-CN" w:bidi="ar"/>
+                      <w14:ligatures w14:val="standardContextual"/>
+                    </w:rPr>
+                    <w:t>;</w:t>
+                  </w:r>
+                </w:p>
+                <w:p>
+                  <w:pPr>
+                    <w:keepNext w:val="0"/>
+                    <w:keepLines w:val="0"/>
+                    <w:widowControl/>
+                    <w:suppressLineNumbers w:val="0"/>
+                    <w:shd w:val="clear" w:fill="FFFFFF"/>
+                    <w:spacing w:line="190" w:lineRule="atLeast"/>
+                    <w:jc w:val="left"/>
+                    <w:rPr>
+                      <w:rFonts w:hint="default" w:ascii="Consolas" w:hAnsi="Consolas" w:eastAsia="Consolas" w:cs="Consolas"/>
+                      <w:b w:val="0"/>
+                      <w:bCs w:val="0"/>
+                      <w:color w:val="000000"/>
+                      <w:sz w:val="14"/>
+                      <w:szCs w:val="14"/>
+                    </w:rPr>
+                  </w:pPr>
+                  <w:r>
+                    <w:rPr>
+                      <w:rFonts w:hint="default" w:ascii="Consolas" w:hAnsi="Consolas" w:eastAsia="Consolas" w:cs="Consolas"/>
+                      <w:b w:val="0"/>
+                      <w:bCs w:val="0"/>
+                      <w:color w:val="000000"/>
+                      <w:kern w:val="0"/>
+                      <w:sz w:val="14"/>
+                      <w:szCs w:val="14"/>
+                      <w:shd w:val="clear" w:fill="FFFFFF"/>
+                      <w:lang w:val="en-US" w:eastAsia="zh-CN" w:bidi="ar"/>
+                      <w14:ligatures w14:val="standardContextual"/>
+                    </w:rPr>
+                    <w:t xml:space="preserve">            } </w:t>
+                  </w:r>
+                  <w:r>
+                    <w:rPr>
+                      <w:rFonts w:hint="default" w:ascii="Consolas" w:hAnsi="Consolas" w:eastAsia="Consolas" w:cs="Consolas"/>
+                      <w:b w:val="0"/>
+                      <w:bCs w:val="0"/>
+                      <w:color w:val="000000"/>
+                      <w:kern w:val="0"/>
+                      <w:sz w:val="14"/>
+                      <w:szCs w:val="14"/>
+                      <w:shd w:val="clear" w:fill="FFFFFF"/>
+                      <w:lang w:val="en-US" w:eastAsia="zh-CN" w:bidi="ar"/>
+                      <w14:ligatures w14:val="standardContextual"/>
+                    </w:rPr>
+                    <w:t>else</w:t>
+                  </w:r>
+                  <w:r>
+                    <w:rPr>
+                      <w:rFonts w:hint="default" w:ascii="Consolas" w:hAnsi="Consolas" w:eastAsia="Consolas" w:cs="Consolas"/>
+                      <w:b w:val="0"/>
+                      <w:bCs w:val="0"/>
+                      <w:color w:val="000000"/>
+                      <w:kern w:val="0"/>
+                      <w:sz w:val="14"/>
+                      <w:szCs w:val="14"/>
+                      <w:shd w:val="clear" w:fill="FFFFFF"/>
+                      <w:lang w:val="en-US" w:eastAsia="zh-CN" w:bidi="ar"/>
+                      <w14:ligatures w14:val="standardContextual"/>
+                    </w:rPr>
+                    <w:t xml:space="preserve"> </w:t>
+                  </w:r>
+                  <w:r>
+                    <w:rPr>
+                      <w:rFonts w:hint="default" w:ascii="Consolas" w:hAnsi="Consolas" w:eastAsia="Consolas" w:cs="Consolas"/>
+                      <w:b w:val="0"/>
+                      <w:bCs w:val="0"/>
+                      <w:color w:val="000000"/>
+                      <w:kern w:val="0"/>
+                      <w:sz w:val="14"/>
+                      <w:szCs w:val="14"/>
+                      <w:shd w:val="clear" w:fill="FFFFFF"/>
+                      <w:lang w:val="en-US" w:eastAsia="zh-CN" w:bidi="ar"/>
+                      <w14:ligatures w14:val="standardContextual"/>
+                    </w:rPr>
+                    <w:t>if</w:t>
+                  </w:r>
+                  <w:r>
+                    <w:rPr>
+                      <w:rFonts w:hint="default" w:ascii="Consolas" w:hAnsi="Consolas" w:eastAsia="Consolas" w:cs="Consolas"/>
+                      <w:b w:val="0"/>
+                      <w:bCs w:val="0"/>
+                      <w:color w:val="000000"/>
+                      <w:kern w:val="0"/>
+                      <w:sz w:val="14"/>
+                      <w:szCs w:val="14"/>
+                      <w:shd w:val="clear" w:fill="FFFFFF"/>
+                      <w:lang w:val="en-US" w:eastAsia="zh-CN" w:bidi="ar"/>
+                      <w14:ligatures w14:val="standardContextual"/>
+                    </w:rPr>
+                    <w:t xml:space="preserve"> (bmi &gt;= </w:t>
+                  </w:r>
+                  <w:r>
+                    <w:rPr>
+                      <w:rFonts w:hint="default" w:ascii="Consolas" w:hAnsi="Consolas" w:eastAsia="Consolas" w:cs="Consolas"/>
+                      <w:b w:val="0"/>
+                      <w:bCs w:val="0"/>
+                      <w:color w:val="000000"/>
+                      <w:kern w:val="0"/>
+                      <w:sz w:val="14"/>
+                      <w:szCs w:val="14"/>
+                      <w:shd w:val="clear" w:fill="FFFFFF"/>
+                      <w:lang w:val="en-US" w:eastAsia="zh-CN" w:bidi="ar"/>
+                      <w14:ligatures w14:val="standardContextual"/>
+                    </w:rPr>
+                    <w:t>18.5</w:t>
+                  </w:r>
+                  <w:r>
+                    <w:rPr>
+                      <w:rFonts w:hint="default" w:ascii="Consolas" w:hAnsi="Consolas" w:eastAsia="Consolas" w:cs="Consolas"/>
+                      <w:b w:val="0"/>
+                      <w:bCs w:val="0"/>
+                      <w:color w:val="000000"/>
+                      <w:kern w:val="0"/>
+                      <w:sz w:val="14"/>
+                      <w:szCs w:val="14"/>
+                      <w:shd w:val="clear" w:fill="FFFFFF"/>
+                      <w:lang w:val="en-US" w:eastAsia="zh-CN" w:bidi="ar"/>
+                      <w14:ligatures w14:val="standardContextual"/>
+                    </w:rPr>
+                    <w:t xml:space="preserve"> &amp;&amp; bmi &lt; </w:t>
+                  </w:r>
+                  <w:r>
+                    <w:rPr>
+                      <w:rFonts w:hint="default" w:ascii="Consolas" w:hAnsi="Consolas" w:eastAsia="Consolas" w:cs="Consolas"/>
+                      <w:b w:val="0"/>
+                      <w:bCs w:val="0"/>
+                      <w:color w:val="000000"/>
+                      <w:kern w:val="0"/>
+                      <w:sz w:val="14"/>
+                      <w:szCs w:val="14"/>
+                      <w:shd w:val="clear" w:fill="FFFFFF"/>
+                      <w:lang w:val="en-US" w:eastAsia="zh-CN" w:bidi="ar"/>
+                      <w14:ligatures w14:val="standardContextual"/>
+                    </w:rPr>
+                    <w:t>24.9</w:t>
+                  </w:r>
+                  <w:r>
+                    <w:rPr>
+                      <w:rFonts w:hint="default" w:ascii="Consolas" w:hAnsi="Consolas" w:eastAsia="Consolas" w:cs="Consolas"/>
+                      <w:b w:val="0"/>
+                      <w:bCs w:val="0"/>
+                      <w:color w:val="000000"/>
+                      <w:kern w:val="0"/>
+                      <w:sz w:val="14"/>
+                      <w:szCs w:val="14"/>
+                      <w:shd w:val="clear" w:fill="FFFFFF"/>
+                      <w:lang w:val="en-US" w:eastAsia="zh-CN" w:bidi="ar"/>
+                      <w14:ligatures w14:val="standardContextual"/>
+                    </w:rPr>
+                    <w:t>) {</w:t>
+                  </w:r>
+                </w:p>
+                <w:p>
+                  <w:pPr>
+                    <w:keepNext w:val="0"/>
+                    <w:keepLines w:val="0"/>
+                    <w:widowControl/>
+                    <w:suppressLineNumbers w:val="0"/>
+                    <w:shd w:val="clear" w:fill="FFFFFF"/>
+                    <w:spacing w:line="190" w:lineRule="atLeast"/>
+                    <w:jc w:val="left"/>
+                    <w:rPr>
+                      <w:rFonts w:hint="default" w:ascii="Consolas" w:hAnsi="Consolas" w:eastAsia="Consolas" w:cs="Consolas"/>
+                      <w:b w:val="0"/>
+                      <w:bCs w:val="0"/>
+                      <w:color w:val="000000"/>
+                      <w:sz w:val="14"/>
+                      <w:szCs w:val="14"/>
+                    </w:rPr>
+                  </w:pPr>
+                  <w:r>
+                    <w:rPr>
+                      <w:rFonts w:hint="default" w:ascii="Consolas" w:hAnsi="Consolas" w:eastAsia="Consolas" w:cs="Consolas"/>
+                      <w:b w:val="0"/>
+                      <w:bCs w:val="0"/>
+                      <w:color w:val="000000"/>
+                      <w:kern w:val="0"/>
+                      <w:sz w:val="14"/>
+                      <w:szCs w:val="14"/>
+                      <w:shd w:val="clear" w:fill="FFFFFF"/>
+                      <w:lang w:val="en-US" w:eastAsia="zh-CN" w:bidi="ar"/>
+                      <w14:ligatures w14:val="standardContextual"/>
+                    </w:rPr>
+                    <w:t xml:space="preserve">                resultElement.innerHTML += </w:t>
+                  </w:r>
+                  <w:r>
+                    <w:rPr>
+                      <w:rFonts w:hint="default" w:ascii="Consolas" w:hAnsi="Consolas" w:eastAsia="Consolas" w:cs="Consolas"/>
+                      <w:b w:val="0"/>
+                      <w:bCs w:val="0"/>
+                      <w:color w:val="000000"/>
+                      <w:kern w:val="0"/>
+                      <w:sz w:val="14"/>
+                      <w:szCs w:val="14"/>
+                      <w:shd w:val="clear" w:fill="FFFFFF"/>
+                      <w:lang w:val="en-US" w:eastAsia="zh-CN" w:bidi="ar"/>
+                      <w14:ligatures w14:val="standardContextual"/>
+                    </w:rPr>
+                    <w:t>'&lt;br&gt;Berat badan normal'</w:t>
+                  </w:r>
+                  <w:r>
+                    <w:rPr>
+                      <w:rFonts w:hint="default" w:ascii="Consolas" w:hAnsi="Consolas" w:eastAsia="Consolas" w:cs="Consolas"/>
+                      <w:b w:val="0"/>
+                      <w:bCs w:val="0"/>
+                      <w:color w:val="000000"/>
+                      <w:kern w:val="0"/>
+                      <w:sz w:val="14"/>
+                      <w:szCs w:val="14"/>
+                      <w:shd w:val="clear" w:fill="FFFFFF"/>
+                      <w:lang w:val="en-US" w:eastAsia="zh-CN" w:bidi="ar"/>
+                      <w14:ligatures w14:val="standardContextual"/>
+                    </w:rPr>
+                    <w:t>;</w:t>
+                  </w:r>
+                </w:p>
+                <w:p>
+                  <w:pPr>
+                    <w:keepNext w:val="0"/>
+                    <w:keepLines w:val="0"/>
+                    <w:widowControl/>
+                    <w:suppressLineNumbers w:val="0"/>
+                    <w:shd w:val="clear" w:fill="FFFFFF"/>
+                    <w:spacing w:line="190" w:lineRule="atLeast"/>
+                    <w:jc w:val="left"/>
+                    <w:rPr>
+                      <w:rFonts w:hint="default" w:ascii="Consolas" w:hAnsi="Consolas" w:eastAsia="Consolas" w:cs="Consolas"/>
+                      <w:b w:val="0"/>
+                      <w:bCs w:val="0"/>
+                      <w:color w:val="000000"/>
+                      <w:sz w:val="14"/>
+                      <w:szCs w:val="14"/>
+                    </w:rPr>
+                  </w:pPr>
+                  <w:r>
+                    <w:rPr>
+                      <w:rFonts w:hint="default" w:ascii="Consolas" w:hAnsi="Consolas" w:eastAsia="Consolas" w:cs="Consolas"/>
+                      <w:b w:val="0"/>
+                      <w:bCs w:val="0"/>
+                      <w:color w:val="000000"/>
+                      <w:kern w:val="0"/>
+                      <w:sz w:val="14"/>
+                      <w:szCs w:val="14"/>
+                      <w:shd w:val="clear" w:fill="FFFFFF"/>
+                      <w:lang w:val="en-US" w:eastAsia="zh-CN" w:bidi="ar"/>
+                      <w14:ligatures w14:val="standardContextual"/>
+                    </w:rPr>
+                    <w:t xml:space="preserve">            } </w:t>
+                  </w:r>
+                  <w:r>
+                    <w:rPr>
+                      <w:rFonts w:hint="default" w:ascii="Consolas" w:hAnsi="Consolas" w:eastAsia="Consolas" w:cs="Consolas"/>
+                      <w:b w:val="0"/>
+                      <w:bCs w:val="0"/>
+                      <w:color w:val="000000"/>
+                      <w:kern w:val="0"/>
+                      <w:sz w:val="14"/>
+                      <w:szCs w:val="14"/>
+                      <w:shd w:val="clear" w:fill="FFFFFF"/>
+                      <w:lang w:val="en-US" w:eastAsia="zh-CN" w:bidi="ar"/>
+                      <w14:ligatures w14:val="standardContextual"/>
+                    </w:rPr>
+                    <w:t>else</w:t>
+                  </w:r>
+                  <w:r>
+                    <w:rPr>
+                      <w:rFonts w:hint="default" w:ascii="Consolas" w:hAnsi="Consolas" w:eastAsia="Consolas" w:cs="Consolas"/>
+                      <w:b w:val="0"/>
+                      <w:bCs w:val="0"/>
+                      <w:color w:val="000000"/>
+                      <w:kern w:val="0"/>
+                      <w:sz w:val="14"/>
+                      <w:szCs w:val="14"/>
+                      <w:shd w:val="clear" w:fill="FFFFFF"/>
+                      <w:lang w:val="en-US" w:eastAsia="zh-CN" w:bidi="ar"/>
+                      <w14:ligatures w14:val="standardContextual"/>
+                    </w:rPr>
+                    <w:t xml:space="preserve"> </w:t>
+                  </w:r>
+                  <w:r>
+                    <w:rPr>
+                      <w:rFonts w:hint="default" w:ascii="Consolas" w:hAnsi="Consolas" w:eastAsia="Consolas" w:cs="Consolas"/>
+                      <w:b w:val="0"/>
+                      <w:bCs w:val="0"/>
+                      <w:color w:val="000000"/>
+                      <w:kern w:val="0"/>
+                      <w:sz w:val="14"/>
+                      <w:szCs w:val="14"/>
+                      <w:shd w:val="clear" w:fill="FFFFFF"/>
+                      <w:lang w:val="en-US" w:eastAsia="zh-CN" w:bidi="ar"/>
+                      <w14:ligatures w14:val="standardContextual"/>
+                    </w:rPr>
+                    <w:t>if</w:t>
+                  </w:r>
+                  <w:r>
+                    <w:rPr>
+                      <w:rFonts w:hint="default" w:ascii="Consolas" w:hAnsi="Consolas" w:eastAsia="Consolas" w:cs="Consolas"/>
+                      <w:b w:val="0"/>
+                      <w:bCs w:val="0"/>
+                      <w:color w:val="000000"/>
+                      <w:kern w:val="0"/>
+                      <w:sz w:val="14"/>
+                      <w:szCs w:val="14"/>
+                      <w:shd w:val="clear" w:fill="FFFFFF"/>
+                      <w:lang w:val="en-US" w:eastAsia="zh-CN" w:bidi="ar"/>
+                      <w14:ligatures w14:val="standardContextual"/>
+                    </w:rPr>
+                    <w:t xml:space="preserve"> (bmi &gt;= </w:t>
+                  </w:r>
+                  <w:r>
+                    <w:rPr>
+                      <w:rFonts w:hint="default" w:ascii="Consolas" w:hAnsi="Consolas" w:eastAsia="Consolas" w:cs="Consolas"/>
+                      <w:b w:val="0"/>
+                      <w:bCs w:val="0"/>
+                      <w:color w:val="000000"/>
+                      <w:kern w:val="0"/>
+                      <w:sz w:val="14"/>
+                      <w:szCs w:val="14"/>
+                      <w:shd w:val="clear" w:fill="FFFFFF"/>
+                      <w:lang w:val="en-US" w:eastAsia="zh-CN" w:bidi="ar"/>
+                      <w14:ligatures w14:val="standardContextual"/>
+                    </w:rPr>
+                    <w:t>25</w:t>
+                  </w:r>
+                  <w:r>
+                    <w:rPr>
+                      <w:rFonts w:hint="default" w:ascii="Consolas" w:hAnsi="Consolas" w:eastAsia="Consolas" w:cs="Consolas"/>
+                      <w:b w:val="0"/>
+                      <w:bCs w:val="0"/>
+                      <w:color w:val="000000"/>
+                      <w:kern w:val="0"/>
+                      <w:sz w:val="14"/>
+                      <w:szCs w:val="14"/>
+                      <w:shd w:val="clear" w:fill="FFFFFF"/>
+                      <w:lang w:val="en-US" w:eastAsia="zh-CN" w:bidi="ar"/>
+                      <w14:ligatures w14:val="standardContextual"/>
+                    </w:rPr>
+                    <w:t xml:space="preserve"> &amp;&amp; bmi &lt; </w:t>
+                  </w:r>
+                  <w:r>
+                    <w:rPr>
+                      <w:rFonts w:hint="default" w:ascii="Consolas" w:hAnsi="Consolas" w:eastAsia="Consolas" w:cs="Consolas"/>
+                      <w:b w:val="0"/>
+                      <w:bCs w:val="0"/>
+                      <w:color w:val="000000"/>
+                      <w:kern w:val="0"/>
+                      <w:sz w:val="14"/>
+                      <w:szCs w:val="14"/>
+                      <w:shd w:val="clear" w:fill="FFFFFF"/>
+                      <w:lang w:val="en-US" w:eastAsia="zh-CN" w:bidi="ar"/>
+                      <w14:ligatures w14:val="standardContextual"/>
+                    </w:rPr>
+                    <w:t>29.9</w:t>
+                  </w:r>
+                  <w:r>
+                    <w:rPr>
+                      <w:rFonts w:hint="default" w:ascii="Consolas" w:hAnsi="Consolas" w:eastAsia="Consolas" w:cs="Consolas"/>
+                      <w:b w:val="0"/>
+                      <w:bCs w:val="0"/>
+                      <w:color w:val="000000"/>
+                      <w:kern w:val="0"/>
+                      <w:sz w:val="14"/>
+                      <w:szCs w:val="14"/>
+                      <w:shd w:val="clear" w:fill="FFFFFF"/>
+                      <w:lang w:val="en-US" w:eastAsia="zh-CN" w:bidi="ar"/>
+                      <w14:ligatures w14:val="standardContextual"/>
+                    </w:rPr>
+                    <w:t>) {</w:t>
+                  </w:r>
+                </w:p>
+                <w:p>
+                  <w:pPr>
+                    <w:keepNext w:val="0"/>
+                    <w:keepLines w:val="0"/>
+                    <w:widowControl/>
+                    <w:suppressLineNumbers w:val="0"/>
+                    <w:shd w:val="clear" w:fill="FFFFFF"/>
+                    <w:spacing w:line="190" w:lineRule="atLeast"/>
+                    <w:jc w:val="left"/>
+                    <w:rPr>
+                      <w:rFonts w:hint="default" w:ascii="Consolas" w:hAnsi="Consolas" w:eastAsia="Consolas" w:cs="Consolas"/>
+                      <w:b w:val="0"/>
+                      <w:bCs w:val="0"/>
+                      <w:color w:val="000000"/>
+                      <w:sz w:val="14"/>
+                      <w:szCs w:val="14"/>
+                    </w:rPr>
+                  </w:pPr>
+                  <w:r>
+                    <w:rPr>
+                      <w:rFonts w:hint="default" w:ascii="Consolas" w:hAnsi="Consolas" w:eastAsia="Consolas" w:cs="Consolas"/>
+                      <w:b w:val="0"/>
+                      <w:bCs w:val="0"/>
+                      <w:color w:val="000000"/>
+                      <w:kern w:val="0"/>
+                      <w:sz w:val="14"/>
+                      <w:szCs w:val="14"/>
+                      <w:shd w:val="clear" w:fill="FFFFFF"/>
+                      <w:lang w:val="en-US" w:eastAsia="zh-CN" w:bidi="ar"/>
+                      <w14:ligatures w14:val="standardContextual"/>
+                    </w:rPr>
+                    <w:t xml:space="preserve">                resultElement.innerHTML += </w:t>
+                  </w:r>
+                  <w:r>
+                    <w:rPr>
+                      <w:rFonts w:hint="default" w:ascii="Consolas" w:hAnsi="Consolas" w:eastAsia="Consolas" w:cs="Consolas"/>
+                      <w:b w:val="0"/>
+                      <w:bCs w:val="0"/>
+                      <w:color w:val="000000"/>
+                      <w:kern w:val="0"/>
+                      <w:sz w:val="14"/>
+                      <w:szCs w:val="14"/>
+                      <w:shd w:val="clear" w:fill="FFFFFF"/>
+                      <w:lang w:val="en-US" w:eastAsia="zh-CN" w:bidi="ar"/>
+                      <w14:ligatures w14:val="standardContextual"/>
+                    </w:rPr>
+                    <w:t>'&lt;br&gt;Lebih berat badan'</w:t>
+                  </w:r>
+                  <w:r>
+                    <w:rPr>
+                      <w:rFonts w:hint="default" w:ascii="Consolas" w:hAnsi="Consolas" w:eastAsia="Consolas" w:cs="Consolas"/>
+                      <w:b w:val="0"/>
+                      <w:bCs w:val="0"/>
+                      <w:color w:val="000000"/>
+                      <w:kern w:val="0"/>
+                      <w:sz w:val="14"/>
+                      <w:szCs w:val="14"/>
+                      <w:shd w:val="clear" w:fill="FFFFFF"/>
+                      <w:lang w:val="en-US" w:eastAsia="zh-CN" w:bidi="ar"/>
+                      <w14:ligatures w14:val="standardContextual"/>
+                    </w:rPr>
+                    <w:t>;</w:t>
+                  </w:r>
+                </w:p>
+                <w:p>
+                  <w:pPr>
+                    <w:keepNext w:val="0"/>
+                    <w:keepLines w:val="0"/>
+                    <w:widowControl/>
+                    <w:suppressLineNumbers w:val="0"/>
+                    <w:shd w:val="clear" w:fill="FFFFFF"/>
+                    <w:spacing w:line="190" w:lineRule="atLeast"/>
+                    <w:jc w:val="left"/>
+                    <w:rPr>
+                      <w:rFonts w:hint="default" w:ascii="Consolas" w:hAnsi="Consolas" w:eastAsia="Consolas" w:cs="Consolas"/>
+                      <w:b w:val="0"/>
+                      <w:bCs w:val="0"/>
+                      <w:color w:val="000000"/>
+                      <w:sz w:val="14"/>
+                      <w:szCs w:val="14"/>
+                    </w:rPr>
+                  </w:pPr>
+                  <w:r>
+                    <w:rPr>
+                      <w:rFonts w:hint="default" w:ascii="Consolas" w:hAnsi="Consolas" w:eastAsia="Consolas" w:cs="Consolas"/>
+                      <w:b w:val="0"/>
+                      <w:bCs w:val="0"/>
+                      <w:color w:val="000000"/>
+                      <w:kern w:val="0"/>
+                      <w:sz w:val="14"/>
+                      <w:szCs w:val="14"/>
+                      <w:shd w:val="clear" w:fill="FFFFFF"/>
+                      <w:lang w:val="en-US" w:eastAsia="zh-CN" w:bidi="ar"/>
+                      <w14:ligatures w14:val="standardContextual"/>
+                    </w:rPr>
+                    <w:t xml:space="preserve">            } </w:t>
+                  </w:r>
+                  <w:r>
+                    <w:rPr>
+                      <w:rFonts w:hint="default" w:ascii="Consolas" w:hAnsi="Consolas" w:eastAsia="Consolas" w:cs="Consolas"/>
+                      <w:b w:val="0"/>
+                      <w:bCs w:val="0"/>
+                      <w:color w:val="000000"/>
+                      <w:kern w:val="0"/>
+                      <w:sz w:val="14"/>
+                      <w:szCs w:val="14"/>
+                      <w:shd w:val="clear" w:fill="FFFFFF"/>
+                      <w:lang w:val="en-US" w:eastAsia="zh-CN" w:bidi="ar"/>
+                      <w14:ligatures w14:val="standardContextual"/>
+                    </w:rPr>
+                    <w:t>else</w:t>
+                  </w:r>
+                  <w:r>
+                    <w:rPr>
+                      <w:rFonts w:hint="default" w:ascii="Consolas" w:hAnsi="Consolas" w:eastAsia="Consolas" w:cs="Consolas"/>
+                      <w:b w:val="0"/>
+                      <w:bCs w:val="0"/>
+                      <w:color w:val="000000"/>
+                      <w:kern w:val="0"/>
+                      <w:sz w:val="14"/>
+                      <w:szCs w:val="14"/>
+                      <w:shd w:val="clear" w:fill="FFFFFF"/>
+                      <w:lang w:val="en-US" w:eastAsia="zh-CN" w:bidi="ar"/>
+                      <w14:ligatures w14:val="standardContextual"/>
+                    </w:rPr>
+                    <w:t xml:space="preserve"> {</w:t>
+                  </w:r>
+                </w:p>
+                <w:p>
+                  <w:pPr>
+                    <w:keepNext w:val="0"/>
+                    <w:keepLines w:val="0"/>
+                    <w:widowControl/>
+                    <w:suppressLineNumbers w:val="0"/>
+                    <w:shd w:val="clear" w:fill="FFFFFF"/>
+                    <w:spacing w:line="190" w:lineRule="atLeast"/>
+                    <w:jc w:val="left"/>
+                    <w:rPr>
+                      <w:rFonts w:hint="default" w:ascii="Consolas" w:hAnsi="Consolas" w:eastAsia="Consolas" w:cs="Consolas"/>
+                      <w:b w:val="0"/>
+                      <w:bCs w:val="0"/>
+                      <w:color w:val="000000"/>
+                      <w:sz w:val="14"/>
+                      <w:szCs w:val="14"/>
+                    </w:rPr>
+                  </w:pPr>
+                  <w:r>
+                    <w:rPr>
+                      <w:rFonts w:hint="default" w:ascii="Consolas" w:hAnsi="Consolas" w:eastAsia="Consolas" w:cs="Consolas"/>
+                      <w:b w:val="0"/>
+                      <w:bCs w:val="0"/>
+                      <w:color w:val="000000"/>
+                      <w:kern w:val="0"/>
+                      <w:sz w:val="14"/>
+                      <w:szCs w:val="14"/>
+                      <w:shd w:val="clear" w:fill="FFFFFF"/>
+                      <w:lang w:val="en-US" w:eastAsia="zh-CN" w:bidi="ar"/>
+                      <w14:ligatures w14:val="standardContextual"/>
+                    </w:rPr>
+                    <w:t xml:space="preserve">                resultElement.innerHTML += </w:t>
+                  </w:r>
+                  <w:r>
+                    <w:rPr>
+                      <w:rFonts w:hint="default" w:ascii="Consolas" w:hAnsi="Consolas" w:eastAsia="Consolas" w:cs="Consolas"/>
+                      <w:b w:val="0"/>
+                      <w:bCs w:val="0"/>
+                      <w:color w:val="000000"/>
+                      <w:kern w:val="0"/>
+                      <w:sz w:val="14"/>
+                      <w:szCs w:val="14"/>
+                      <w:shd w:val="clear" w:fill="FFFFFF"/>
+                      <w:lang w:val="en-US" w:eastAsia="zh-CN" w:bidi="ar"/>
+                      <w14:ligatures w14:val="standardContextual"/>
+                    </w:rPr>
+                    <w:t>'&lt;br&gt;Gemuk'</w:t>
+                  </w:r>
+                  <w:r>
+                    <w:rPr>
+                      <w:rFonts w:hint="default" w:ascii="Consolas" w:hAnsi="Consolas" w:eastAsia="Consolas" w:cs="Consolas"/>
+                      <w:b w:val="0"/>
+                      <w:bCs w:val="0"/>
+                      <w:color w:val="000000"/>
+                      <w:kern w:val="0"/>
+                      <w:sz w:val="14"/>
+                      <w:szCs w:val="14"/>
+                      <w:shd w:val="clear" w:fill="FFFFFF"/>
+                      <w:lang w:val="en-US" w:eastAsia="zh-CN" w:bidi="ar"/>
+                      <w14:ligatures w14:val="standardContextual"/>
+                    </w:rPr>
+                    <w:t>;</w:t>
+                  </w:r>
+                </w:p>
+                <w:p>
+                  <w:pPr>
+                    <w:keepNext w:val="0"/>
+                    <w:keepLines w:val="0"/>
+                    <w:widowControl/>
+                    <w:suppressLineNumbers w:val="0"/>
+                    <w:shd w:val="clear" w:fill="FFFFFF"/>
+                    <w:spacing w:line="190" w:lineRule="atLeast"/>
+                    <w:jc w:val="left"/>
+                    <w:rPr>
+                      <w:rFonts w:hint="default" w:ascii="Consolas" w:hAnsi="Consolas" w:eastAsia="Consolas" w:cs="Consolas"/>
+                      <w:b w:val="0"/>
+                      <w:bCs w:val="0"/>
+                      <w:color w:val="000000"/>
+                      <w:sz w:val="14"/>
+                      <w:szCs w:val="14"/>
+                    </w:rPr>
+                  </w:pPr>
+                  <w:r>
+                    <w:rPr>
+                      <w:rFonts w:hint="default" w:ascii="Consolas" w:hAnsi="Consolas" w:eastAsia="Consolas" w:cs="Consolas"/>
+                      <w:b w:val="0"/>
+                      <w:bCs w:val="0"/>
+                      <w:color w:val="000000"/>
+                      <w:kern w:val="0"/>
+                      <w:sz w:val="14"/>
+                      <w:szCs w:val="14"/>
+                      <w:shd w:val="clear" w:fill="FFFFFF"/>
+                      <w:lang w:val="en-US" w:eastAsia="zh-CN" w:bidi="ar"/>
+                      <w14:ligatures w14:val="standardContextual"/>
+                    </w:rPr>
+                    <w:t>            }</w:t>
+                  </w:r>
+                </w:p>
+                <w:p>
+                  <w:pPr>
+                    <w:keepNext w:val="0"/>
+                    <w:keepLines w:val="0"/>
+                    <w:widowControl/>
+                    <w:suppressLineNumbers w:val="0"/>
+                    <w:shd w:val="clear" w:fill="FFFFFF"/>
+                    <w:spacing w:line="190" w:lineRule="atLeast"/>
+                    <w:jc w:val="left"/>
+                    <w:rPr>
+                      <w:rFonts w:hint="default" w:ascii="Consolas" w:hAnsi="Consolas" w:eastAsia="Consolas" w:cs="Consolas"/>
+                      <w:b w:val="0"/>
+                      <w:bCs w:val="0"/>
+                      <w:color w:val="000000"/>
+                      <w:sz w:val="14"/>
+                      <w:szCs w:val="14"/>
+                    </w:rPr>
+                  </w:pPr>
+                  <w:r>
+                    <w:rPr>
+                      <w:rFonts w:hint="default" w:ascii="Consolas" w:hAnsi="Consolas" w:eastAsia="Consolas" w:cs="Consolas"/>
+                      <w:b w:val="0"/>
+                      <w:bCs w:val="0"/>
+                      <w:color w:val="000000"/>
+                      <w:kern w:val="0"/>
+                      <w:sz w:val="14"/>
+                      <w:szCs w:val="14"/>
+                      <w:shd w:val="clear" w:fill="FFFFFF"/>
+                      <w:lang w:val="en-US" w:eastAsia="zh-CN" w:bidi="ar"/>
+                      <w14:ligatures w14:val="standardContextual"/>
+                    </w:rPr>
+                    <w:t>        }</w:t>
+                  </w:r>
+                </w:p>
+                <w:p>
+                  <w:pPr>
+                    <w:keepNext w:val="0"/>
+                    <w:keepLines w:val="0"/>
+                    <w:widowControl/>
+                    <w:suppressLineNumbers w:val="0"/>
+                    <w:jc w:val="left"/>
+                  </w:pPr>
+                </w:p>
+                <w:p>
+                  <w:pPr>
+                    <w:keepNext w:val="0"/>
+                    <w:keepLines w:val="0"/>
+                    <w:widowControl/>
+                    <w:suppressLineNumbers w:val="0"/>
+                    <w:shd w:val="clear" w:fill="FFFFFF"/>
+                    <w:spacing w:line="190" w:lineRule="atLeast"/>
+                    <w:jc w:val="left"/>
+                    <w:rPr>
+                      <w:rFonts w:hint="default" w:ascii="Consolas" w:hAnsi="Consolas" w:eastAsia="Consolas" w:cs="Consolas"/>
+                      <w:b w:val="0"/>
+                      <w:bCs w:val="0"/>
+                      <w:color w:val="000000"/>
+                      <w:sz w:val="14"/>
+                      <w:szCs w:val="14"/>
+                    </w:rPr>
+                  </w:pPr>
+                  <w:r>
+                    <w:rPr>
+                      <w:rFonts w:hint="default" w:ascii="Consolas" w:hAnsi="Consolas" w:eastAsia="Consolas" w:cs="Consolas"/>
+                      <w:b w:val="0"/>
+                      <w:bCs w:val="0"/>
+                      <w:color w:val="000000"/>
+                      <w:kern w:val="0"/>
+                      <w:sz w:val="14"/>
+                      <w:szCs w:val="14"/>
+                      <w:shd w:val="clear" w:fill="FFFFFF"/>
+                      <w:lang w:val="en-US" w:eastAsia="zh-CN" w:bidi="ar"/>
+                      <w14:ligatures w14:val="standardContextual"/>
+                    </w:rPr>
+                    <w:t xml:space="preserve">    </w:t>
+                  </w:r>
+                  <w:r>
+                    <w:rPr>
+                      <w:rFonts w:hint="default" w:ascii="Consolas" w:hAnsi="Consolas" w:eastAsia="Consolas" w:cs="Consolas"/>
+                      <w:b w:val="0"/>
+                      <w:bCs w:val="0"/>
+                      <w:color w:val="000000"/>
+                      <w:kern w:val="0"/>
+                      <w:sz w:val="14"/>
+                      <w:szCs w:val="14"/>
+                      <w:shd w:val="clear" w:fill="FFFFFF"/>
+                      <w:lang w:val="en-US" w:eastAsia="zh-CN" w:bidi="ar"/>
+                      <w14:ligatures w14:val="standardContextual"/>
+                    </w:rPr>
+                    <w:t>&lt;/script&gt;</w:t>
+                  </w:r>
+                </w:p>
+                <w:p>
+                  <w:pPr>
+                    <w:keepNext w:val="0"/>
+                    <w:keepLines w:val="0"/>
+                    <w:widowControl/>
+                    <w:suppressLineNumbers w:val="0"/>
+                    <w:jc w:val="left"/>
+                    <w:rPr>
+                      <w:vertAlign w:val="baseline"/>
+                    </w:rPr>
+                  </w:pPr>
+                  <w:r>
+                    <w:drawing>
+                      <wp:anchor distT="0" distB="0" distL="114300" distR="114300" simplePos="0" relativeHeight="251660288" behindDoc="0" locked="0" layoutInCell="1" allowOverlap="1">
+                        <wp:simplePos x="0" y="0"/>
+                        <wp:positionH relativeFrom="column">
+                          <wp:posOffset>53975</wp:posOffset>
+                        </wp:positionH>
+                        <wp:positionV relativeFrom="paragraph">
+                          <wp:posOffset>-6220460</wp:posOffset>
+                        </wp:positionV>
+                        <wp:extent cx="5314950" cy="1733550"/>
+                        <wp:effectExtent l="0" t="0" r="6350" b="6350"/>
+                        <wp:wrapSquare wrapText="bothSides"/>
+                        <wp:docPr id="2" name="Picture 1"/>
+                        <wp:cNvGraphicFramePr>
+                          <a:graphicFrameLocks xmlns:a="http://schemas.openxmlformats.org/drawingml/2006/main" noChangeAspect="1"/>
+                        </wp:cNvGraphicFramePr>
+                        <a:graphic xmlns:a="http://schemas.openxmlformats.org/drawingml/2006/main">
+                          <a:graphicData uri="http://schemas.openxmlformats.org/drawingml/2006/picture">
+                            <pic:pic xmlns:pic="http://schemas.openxmlformats.org/drawingml/2006/picture">
+                              <pic:nvPicPr>
+                                <pic:cNvPr id="2" name="Picture 1"/>
+                                <pic:cNvPicPr>
+                                  <a:picLocks noChangeAspect="1"/>
+                                </pic:cNvPicPr>
+                              </pic:nvPicPr>
+                              <pic:blipFill>
+                                <a:blip r:embed="rId10"/>
+                                <a:stretch>
+                                  <a:fillRect/>
+                                </a:stretch>
+                              </pic:blipFill>
+                              <pic:spPr>
+                                <a:xfrm>
+                                  <a:off x="0" y="0"/>
+                                  <a:ext cx="5314950" cy="1733550"/>
+                                </a:xfrm>
+                                <a:prstGeom prst="rect">
+                                  <a:avLst/>
+                                </a:prstGeom>
+                                <a:noFill/>
+                                <a:ln>
+                                  <a:noFill/>
+                                </a:ln>
+                              </pic:spPr>
+                            </pic:pic>
+                          </a:graphicData>
+                        </a:graphic>
+                      </wp:anchor>
+                    </w:drawing>
+                  </w:r>
+                </w:p>
+              </w:tc>
+            </w:tr>
+          </w:tbl>
+          <w:p>
+            <w:pPr>
+              <w:keepNext w:val="0"/>
+              <w:keepLines w:val="0"/>
+              <w:widowControl/>
+              <w:suppressLineNumbers w:val="0"/>
+              <w:jc w:val="left"/>
+            </w:pPr>
+          </w:p>
+          <w:p>
+            <w:pPr>
+              <w:numPr>
+                <w:numId w:val="0"/>
+              </w:numPr>
+              <w:spacing w:after="5" w:line="258" w:lineRule="auto"/>
+              <w:ind w:left="49" w:leftChars="0"/>
+              <w:rPr>
+                <w:rFonts w:hint="default"/>
+                <w:vertAlign w:val="baseline"/>
+                <w:lang w:val="en-MY"/>
+              </w:rPr>
+            </w:pPr>
+          </w:p>
+        </w:tc>
+      </w:tr>
+    </w:tbl>
     <w:p>
       <w:pPr>
-        <w:pBdr>
-          <w:top w:val="single" w:color="000000" w:sz="4" w:space="0"/>
-          <w:left w:val="single" w:color="000000" w:sz="4" w:space="0"/>
-          <w:bottom w:val="single" w:color="000000" w:sz="4" w:space="0"/>
-          <w:right w:val="single" w:color="000000" w:sz="4" w:space="0"/>
-        </w:pBdr>
-        <w:spacing w:after="0"/>
-        <w:ind w:left="833"/>
-      </w:pPr>
-      <w:r>
-        <w:t xml:space="preserve"> </w:t>
-      </w:r>
-    </w:p>
-    <w:p>
-      <w:pPr>
-        <w:pBdr>
-          <w:top w:val="single" w:color="000000" w:sz="4" w:space="0"/>
-          <w:left w:val="single" w:color="000000" w:sz="4" w:space="0"/>
-          <w:bottom w:val="single" w:color="000000" w:sz="4" w:space="0"/>
-          <w:right w:val="single" w:color="000000" w:sz="4" w:space="0"/>
-        </w:pBdr>
-        <w:spacing w:after="0"/>
-        <w:ind w:left="833"/>
-      </w:pPr>
-      <w:r>
-        <w:drawing>
-          <wp:anchor distT="0" distB="0" distL="114300" distR="114300" simplePos="0" relativeHeight="251659264" behindDoc="1" locked="0" layoutInCell="1" allowOverlap="1">
-            <wp:simplePos x="0" y="0"/>
-            <wp:positionH relativeFrom="column">
-              <wp:posOffset>717550</wp:posOffset>
-            </wp:positionH>
-            <wp:positionV relativeFrom="paragraph">
-              <wp:posOffset>117475</wp:posOffset>
-            </wp:positionV>
-            <wp:extent cx="2799080" cy="1525905"/>
-            <wp:effectExtent l="0" t="0" r="7620" b="10795"/>
-            <wp:wrapTight wrapText="bothSides">
-              <wp:wrapPolygon>
-                <wp:start x="0" y="0"/>
-                <wp:lineTo x="0" y="21393"/>
-                <wp:lineTo x="21463" y="21393"/>
-                <wp:lineTo x="21463" y="0"/>
-                <wp:lineTo x="0" y="0"/>
-              </wp:wrapPolygon>
-            </wp:wrapTight>
-            <wp:docPr id="1" name="Picture 1"/>
-            <wp:cNvGraphicFramePr>
-              <a:graphicFrameLocks xmlns:a="http://schemas.openxmlformats.org/drawingml/2006/main" noChangeAspect="1"/>
-            </wp:cNvGraphicFramePr>
-            <a:graphic xmlns:a="http://schemas.openxmlformats.org/drawingml/2006/main">
-              <a:graphicData uri="http://schemas.openxmlformats.org/drawingml/2006/picture">
-                <pic:pic xmlns:pic="http://schemas.openxmlformats.org/drawingml/2006/picture">
-                  <pic:nvPicPr>
-                    <pic:cNvPr id="1" name="Picture 1"/>
-                    <pic:cNvPicPr>
-                      <a:picLocks noChangeAspect="1"/>
-                    </pic:cNvPicPr>
-                  </pic:nvPicPr>
-                  <pic:blipFill>
-                    <a:blip r:embed="rId9"/>
-                    <a:stretch>
-                      <a:fillRect/>
-                    </a:stretch>
-                  </pic:blipFill>
-                  <pic:spPr>
-                    <a:xfrm>
-                      <a:off x="0" y="0"/>
-                      <a:ext cx="2799080" cy="1525905"/>
-                    </a:xfrm>
-                    <a:prstGeom prst="rect">
-                      <a:avLst/>
-                    </a:prstGeom>
-                    <a:noFill/>
-                    <a:ln>
-                      <a:noFill/>
-                    </a:ln>
-                  </pic:spPr>
-                </pic:pic>
-              </a:graphicData>
-            </a:graphic>
-          </wp:anchor>
-        </w:drawing>
-      </w:r>
-      <w:r>
-        <w:t xml:space="preserve"> </w:t>
-      </w:r>
-    </w:p>
-    <w:p>
-      <w:pPr>
-        <w:pBdr>
-          <w:top w:val="single" w:color="000000" w:sz="4" w:space="0"/>
-          <w:left w:val="single" w:color="000000" w:sz="4" w:space="0"/>
-          <w:bottom w:val="single" w:color="000000" w:sz="4" w:space="0"/>
-          <w:right w:val="single" w:color="000000" w:sz="4" w:space="0"/>
-        </w:pBdr>
-        <w:spacing w:after="0"/>
-        <w:ind w:left="833"/>
+        <w:numPr>
+          <w:numId w:val="0"/>
+        </w:numPr>
+        <w:spacing w:after="5" w:line="258" w:lineRule="auto"/>
+        <w:ind w:left="345" w:leftChars="0"/>
         <w:rPr>
           <w:rFonts w:hint="default"/>
           <w:lang w:val="en-MY"/>
         </w:rPr>
-      </w:pPr>
-      <w:r>
-        <w:rPr>
-          <w:rFonts w:hint="default"/>
-          <w:lang w:val="en-MY"/>
-        </w:rPr>
-        <w:t xml:space="preserve">   </w:t>
-      </w:r>
-    </w:p>
-    <w:p>
-      <w:pPr>
-        <w:pBdr>
-          <w:top w:val="single" w:color="000000" w:sz="4" w:space="0"/>
-          <w:left w:val="single" w:color="000000" w:sz="4" w:space="0"/>
-          <w:bottom w:val="single" w:color="000000" w:sz="4" w:space="0"/>
-          <w:right w:val="single" w:color="000000" w:sz="4" w:space="0"/>
-        </w:pBdr>
-        <w:spacing w:after="0"/>
-        <w:ind w:left="833"/>
-      </w:pPr>
-    </w:p>
-    <w:p>
-      <w:pPr>
-        <w:pBdr>
-          <w:top w:val="single" w:color="000000" w:sz="4" w:space="0"/>
-          <w:left w:val="single" w:color="000000" w:sz="4" w:space="0"/>
-          <w:bottom w:val="single" w:color="000000" w:sz="4" w:space="0"/>
-          <w:right w:val="single" w:color="000000" w:sz="4" w:space="0"/>
-        </w:pBdr>
-        <w:spacing w:after="0"/>
-        <w:ind w:left="833"/>
-      </w:pPr>
-    </w:p>
-    <w:p>
-      <w:pPr>
-        <w:pBdr>
-          <w:top w:val="single" w:color="000000" w:sz="4" w:space="0"/>
-          <w:left w:val="single" w:color="000000" w:sz="4" w:space="0"/>
-          <w:bottom w:val="single" w:color="000000" w:sz="4" w:space="0"/>
-          <w:right w:val="single" w:color="000000" w:sz="4" w:space="0"/>
-        </w:pBdr>
-        <w:spacing w:after="0"/>
-        <w:ind w:left="833"/>
-      </w:pPr>
-    </w:p>
-    <w:p>
-      <w:pPr>
-        <w:pBdr>
-          <w:top w:val="single" w:color="000000" w:sz="4" w:space="0"/>
-          <w:left w:val="single" w:color="000000" w:sz="4" w:space="0"/>
-          <w:bottom w:val="single" w:color="000000" w:sz="4" w:space="0"/>
-          <w:right w:val="single" w:color="000000" w:sz="4" w:space="0"/>
-        </w:pBdr>
-        <w:spacing w:after="0"/>
-        <w:ind w:left="833"/>
-      </w:pPr>
-    </w:p>
-    <w:p>
-      <w:pPr>
-        <w:pBdr>
-          <w:top w:val="single" w:color="000000" w:sz="4" w:space="0"/>
-          <w:left w:val="single" w:color="000000" w:sz="4" w:space="0"/>
-          <w:bottom w:val="single" w:color="000000" w:sz="4" w:space="0"/>
-          <w:right w:val="single" w:color="000000" w:sz="4" w:space="0"/>
-        </w:pBdr>
-        <w:spacing w:after="0"/>
-        <w:ind w:left="833"/>
-      </w:pPr>
-    </w:p>
-    <w:p>
-      <w:pPr>
-        <w:pBdr>
-          <w:top w:val="single" w:color="000000" w:sz="4" w:space="0"/>
-          <w:left w:val="single" w:color="000000" w:sz="4" w:space="0"/>
-          <w:bottom w:val="single" w:color="000000" w:sz="4" w:space="0"/>
-          <w:right w:val="single" w:color="000000" w:sz="4" w:space="0"/>
-        </w:pBdr>
-        <w:spacing w:after="214"/>
-        <w:ind w:left="843" w:hanging="10"/>
-        <w:rPr>
-          <w:i/>
-        </w:rPr>
-      </w:pPr>
-    </w:p>
-    <w:p>
-      <w:pPr>
-        <w:pBdr>
-          <w:top w:val="single" w:color="000000" w:sz="4" w:space="0"/>
-          <w:left w:val="single" w:color="000000" w:sz="4" w:space="0"/>
-          <w:bottom w:val="single" w:color="000000" w:sz="4" w:space="0"/>
-          <w:right w:val="single" w:color="000000" w:sz="4" w:space="0"/>
-        </w:pBdr>
-        <w:spacing w:after="214"/>
-        <w:ind w:left="843" w:hanging="10"/>
-        <w:rPr>
-          <w:i/>
-        </w:rPr>
-      </w:pPr>
-    </w:p>
-    <w:p>
-      <w:pPr>
-        <w:pBdr>
-          <w:top w:val="single" w:color="000000" w:sz="4" w:space="0"/>
-          <w:left w:val="single" w:color="000000" w:sz="4" w:space="0"/>
-          <w:bottom w:val="single" w:color="000000" w:sz="4" w:space="0"/>
-          <w:right w:val="single" w:color="000000" w:sz="4" w:space="0"/>
-        </w:pBdr>
-        <w:spacing w:after="214"/>
-        <w:ind w:left="843" w:hanging="10"/>
-        <w:rPr>
-          <w:i/>
-        </w:rPr>
-      </w:pPr>
-    </w:p>
-    <w:p>
-      <w:pPr>
-        <w:pBdr>
-          <w:top w:val="single" w:color="000000" w:sz="4" w:space="0"/>
-          <w:left w:val="single" w:color="000000" w:sz="4" w:space="0"/>
-          <w:bottom w:val="single" w:color="000000" w:sz="4" w:space="0"/>
-          <w:right w:val="single" w:color="000000" w:sz="4" w:space="0"/>
-        </w:pBdr>
-        <w:spacing w:after="214"/>
-        <w:ind w:left="843" w:hanging="10"/>
-      </w:pPr>
-      <w:r>
-        <w:rPr>
-          <w:i/>
-        </w:rPr>
-        <w:t xml:space="preserve">Penerangan skrin: </w:t>
-      </w:r>
-    </w:p>
-    <w:p>
-      <w:pPr>
-        <w:pBdr>
-          <w:top w:val="single" w:color="000000" w:sz="4" w:space="0"/>
-          <w:left w:val="single" w:color="000000" w:sz="4" w:space="0"/>
-          <w:bottom w:val="single" w:color="000000" w:sz="4" w:space="0"/>
-          <w:right w:val="single" w:color="000000" w:sz="4" w:space="0"/>
-        </w:pBdr>
-        <w:spacing w:after="214"/>
-        <w:ind w:left="843" w:hanging="10"/>
-        <w:rPr>
-          <w:rFonts w:hint="default"/>
-          <w:i/>
-          <w:lang w:val="en-MY"/>
-        </w:rPr>
-      </w:pPr>
-      <w:r>
-        <w:rPr>
-          <w:rFonts w:hint="default"/>
-          <w:lang w:val="en-MY"/>
-        </w:rPr>
-        <w:t xml:space="preserve"> </w:t>
-      </w:r>
-      <w:r>
-        <w:rPr>
-          <w:rFonts w:hint="default"/>
-          <w:i/>
-          <w:lang w:val="en-MY"/>
-        </w:rPr>
-        <w:t xml:space="preserve">Paparan bagi borang pendaftaran dan kira bmi </w:t>
-      </w:r>
-    </w:p>
-    <w:p>
-      <w:pPr>
-        <w:pStyle w:val="2"/>
-        <w:tabs>
-          <w:tab w:val="center" w:pos="2114"/>
-        </w:tabs>
-        <w:spacing w:after="0" w:line="240" w:lineRule="auto"/>
-        <w:ind w:left="0" w:leftChars="0" w:firstLine="0" w:firstLineChars="0"/>
-      </w:pPr>
-    </w:p>
-    <w:p>
-      <w:pPr>
-        <w:pBdr>
-          <w:top w:val="single" w:color="000000" w:sz="4" w:space="0"/>
-          <w:left w:val="single" w:color="000000" w:sz="4" w:space="0"/>
-          <w:bottom w:val="single" w:color="000000" w:sz="4" w:space="0"/>
-          <w:right w:val="single" w:color="000000" w:sz="4" w:space="0"/>
-        </w:pBdr>
-        <w:spacing w:after="0"/>
-        <w:ind w:left="833"/>
-      </w:pPr>
-    </w:p>
-    <w:p>
-      <w:pPr>
-        <w:pBdr>
-          <w:top w:val="single" w:color="000000" w:sz="4" w:space="0"/>
-          <w:left w:val="single" w:color="000000" w:sz="4" w:space="0"/>
-          <w:bottom w:val="single" w:color="000000" w:sz="4" w:space="0"/>
-          <w:right w:val="single" w:color="000000" w:sz="4" w:space="0"/>
-        </w:pBdr>
-        <w:spacing w:after="0"/>
-        <w:ind w:left="843" w:hanging="10"/>
-      </w:pPr>
-      <w:r>
-        <w:rPr>
-          <w:i/>
-        </w:rPr>
-        <w:t xml:space="preserve">Skrin kedua: </w:t>
-      </w:r>
-    </w:p>
-    <w:p>
-      <w:pPr>
-        <w:pBdr>
-          <w:top w:val="single" w:color="000000" w:sz="4" w:space="0"/>
-          <w:left w:val="single" w:color="000000" w:sz="4" w:space="0"/>
-          <w:bottom w:val="single" w:color="000000" w:sz="4" w:space="0"/>
-          <w:right w:val="single" w:color="000000" w:sz="4" w:space="0"/>
-        </w:pBdr>
-        <w:spacing w:after="0"/>
-        <w:ind w:left="833"/>
-      </w:pPr>
-      <w:r>
-        <w:t xml:space="preserve"> </w:t>
-      </w:r>
-    </w:p>
-    <w:p>
-      <w:pPr>
-        <w:pBdr>
-          <w:top w:val="single" w:color="000000" w:sz="4" w:space="0"/>
-          <w:left w:val="single" w:color="000000" w:sz="4" w:space="0"/>
-          <w:bottom w:val="single" w:color="000000" w:sz="4" w:space="0"/>
-          <w:right w:val="single" w:color="000000" w:sz="4" w:space="0"/>
-        </w:pBdr>
-        <w:spacing w:after="0"/>
-        <w:ind w:left="833"/>
-      </w:pPr>
-      <w:r>
-        <w:t xml:space="preserve"> </w:t>
-      </w:r>
-    </w:p>
-    <w:p>
-      <w:pPr>
-        <w:pBdr>
-          <w:top w:val="single" w:color="000000" w:sz="4" w:space="0"/>
-          <w:left w:val="single" w:color="000000" w:sz="4" w:space="0"/>
-          <w:bottom w:val="single" w:color="000000" w:sz="4" w:space="0"/>
-          <w:right w:val="single" w:color="000000" w:sz="4" w:space="0"/>
-        </w:pBdr>
-        <w:spacing w:after="0"/>
-        <w:ind w:left="833"/>
-      </w:pPr>
-      <w:r>
-        <w:t xml:space="preserve"> </w:t>
-      </w:r>
-    </w:p>
-    <w:p>
-      <w:pPr>
-        <w:pBdr>
-          <w:top w:val="single" w:color="000000" w:sz="4" w:space="0"/>
-          <w:left w:val="single" w:color="000000" w:sz="4" w:space="0"/>
-          <w:bottom w:val="single" w:color="000000" w:sz="4" w:space="0"/>
-          <w:right w:val="single" w:color="000000" w:sz="4" w:space="0"/>
-        </w:pBdr>
-        <w:spacing w:after="0"/>
-        <w:ind w:left="833"/>
-      </w:pPr>
-      <w:r>
-        <w:t xml:space="preserve"> </w:t>
-      </w:r>
-    </w:p>
-    <w:p>
-      <w:pPr>
-        <w:pBdr>
-          <w:top w:val="single" w:color="000000" w:sz="4" w:space="0"/>
-          <w:left w:val="single" w:color="000000" w:sz="4" w:space="0"/>
-          <w:bottom w:val="single" w:color="000000" w:sz="4" w:space="0"/>
-          <w:right w:val="single" w:color="000000" w:sz="4" w:space="0"/>
-        </w:pBdr>
-        <w:spacing w:after="0"/>
-        <w:ind w:left="833"/>
-      </w:pPr>
-    </w:p>
-    <w:p>
-      <w:pPr>
-        <w:pBdr>
-          <w:top w:val="single" w:color="000000" w:sz="4" w:space="0"/>
-          <w:left w:val="single" w:color="000000" w:sz="4" w:space="0"/>
-          <w:bottom w:val="single" w:color="000000" w:sz="4" w:space="0"/>
-          <w:right w:val="single" w:color="000000" w:sz="4" w:space="0"/>
-        </w:pBdr>
-        <w:spacing w:after="0"/>
-        <w:ind w:left="833"/>
-      </w:pPr>
-    </w:p>
-    <w:p>
-      <w:pPr>
-        <w:pBdr>
-          <w:top w:val="single" w:color="000000" w:sz="4" w:space="0"/>
-          <w:left w:val="single" w:color="000000" w:sz="4" w:space="0"/>
-          <w:bottom w:val="single" w:color="000000" w:sz="4" w:space="0"/>
-          <w:right w:val="single" w:color="000000" w:sz="4" w:space="0"/>
-        </w:pBdr>
-        <w:spacing w:after="0"/>
-        <w:ind w:left="833"/>
-      </w:pPr>
-    </w:p>
-    <w:p>
-      <w:pPr>
-        <w:pBdr>
-          <w:top w:val="single" w:color="000000" w:sz="4" w:space="0"/>
-          <w:left w:val="single" w:color="000000" w:sz="4" w:space="0"/>
-          <w:bottom w:val="single" w:color="000000" w:sz="4" w:space="0"/>
-          <w:right w:val="single" w:color="000000" w:sz="4" w:space="0"/>
-        </w:pBdr>
-        <w:spacing w:after="0"/>
-        <w:ind w:left="833"/>
-      </w:pPr>
-    </w:p>
-    <w:p>
-      <w:pPr>
-        <w:pBdr>
-          <w:top w:val="single" w:color="000000" w:sz="4" w:space="0"/>
-          <w:left w:val="single" w:color="000000" w:sz="4" w:space="0"/>
-          <w:bottom w:val="single" w:color="000000" w:sz="4" w:space="0"/>
-          <w:right w:val="single" w:color="000000" w:sz="4" w:space="0"/>
-        </w:pBdr>
-        <w:spacing w:after="0"/>
-        <w:ind w:left="843" w:hanging="10"/>
-      </w:pPr>
-      <w:r>
-        <w:rPr>
-          <w:i/>
-        </w:rPr>
-        <w:t xml:space="preserve">Penerangan skrin: </w:t>
-      </w:r>
-    </w:p>
-    <w:p>
-      <w:pPr>
-        <w:pBdr>
-          <w:top w:val="single" w:color="000000" w:sz="4" w:space="0"/>
-          <w:left w:val="single" w:color="000000" w:sz="4" w:space="0"/>
-          <w:bottom w:val="single" w:color="000000" w:sz="4" w:space="0"/>
-          <w:right w:val="single" w:color="000000" w:sz="4" w:space="0"/>
-        </w:pBdr>
-        <w:spacing w:after="0"/>
-        <w:ind w:left="833"/>
-      </w:pPr>
-    </w:p>
-    <w:p>
-      <w:pPr>
-        <w:pBdr>
-          <w:top w:val="single" w:color="000000" w:sz="4" w:space="0"/>
-          <w:left w:val="single" w:color="000000" w:sz="4" w:space="0"/>
-          <w:bottom w:val="single" w:color="000000" w:sz="4" w:space="0"/>
-          <w:right w:val="single" w:color="000000" w:sz="4" w:space="0"/>
-        </w:pBdr>
-        <w:spacing w:after="214"/>
-        <w:ind w:left="833"/>
-      </w:pPr>
-    </w:p>
-    <w:p>
-      <w:pPr>
-        <w:pBdr>
-          <w:top w:val="single" w:color="000000" w:sz="4" w:space="0"/>
-          <w:left w:val="single" w:color="000000" w:sz="4" w:space="0"/>
-          <w:bottom w:val="single" w:color="000000" w:sz="4" w:space="0"/>
-          <w:right w:val="single" w:color="000000" w:sz="4" w:space="0"/>
-        </w:pBdr>
-        <w:spacing w:after="214"/>
-        <w:ind w:left="833"/>
-      </w:pPr>
-    </w:p>
-    <w:p>
-      <w:pPr>
-        <w:pBdr>
-          <w:top w:val="single" w:color="000000" w:sz="4" w:space="0"/>
-          <w:left w:val="single" w:color="000000" w:sz="4" w:space="0"/>
-          <w:bottom w:val="single" w:color="000000" w:sz="4" w:space="0"/>
-          <w:right w:val="single" w:color="000000" w:sz="4" w:space="0"/>
-        </w:pBdr>
-        <w:spacing w:after="214"/>
-        <w:ind w:left="833"/>
-      </w:pPr>
-    </w:p>
-    <w:p>
-      <w:pPr>
-        <w:pBdr>
-          <w:top w:val="single" w:color="000000" w:sz="4" w:space="0"/>
-          <w:left w:val="single" w:color="000000" w:sz="4" w:space="0"/>
-          <w:bottom w:val="single" w:color="000000" w:sz="4" w:space="0"/>
-          <w:right w:val="single" w:color="000000" w:sz="4" w:space="0"/>
-        </w:pBdr>
-        <w:spacing w:after="214"/>
-        <w:ind w:left="833"/>
       </w:pPr>
     </w:p>
     <w:p>
@@ -1401,7 +4203,7 @@
       <w:pPr>
         <w:numPr>
           <w:ilvl w:val="0"/>
-          <w:numId w:val="3"/>
+          <w:numId w:val="4"/>
         </w:numPr>
         <w:spacing w:after="5" w:line="258" w:lineRule="auto"/>
         <w:ind w:hanging="360"/>
@@ -1502,8 +4304,6 @@
             <w:r>
               <w:t>=muda hingga dewasa</w:t>
             </w:r>
-            <w:bookmarkStart w:id="0" w:name="_GoBack"/>
-            <w:bookmarkEnd w:id="0"/>
           </w:p>
           <w:p>
             <w:pPr>
@@ -1526,7 +4326,7 @@
       <w:pPr>
         <w:numPr>
           <w:ilvl w:val="0"/>
-          <w:numId w:val="3"/>
+          <w:numId w:val="4"/>
         </w:numPr>
         <w:spacing w:after="169" w:line="258" w:lineRule="auto"/>
         <w:ind w:hanging="360"/>
@@ -1703,6 +4503,21 @@
 <file path=word/numbering.xml><?xml version="1.0" encoding="utf-8"?>
 <w:numbering xmlns:wpc="http://schemas.microsoft.com/office/word/2010/wordprocessingCanvas" xmlns:mc="http://schemas.openxmlformats.org/markup-compatibility/2006" xmlns:o="urn:schemas-microsoft-com:office:office" xmlns:r="http://schemas.openxmlformats.org/officeDocument/2006/relationships" xmlns:m="http://schemas.openxmlformats.org/officeDocument/2006/math" xmlns:v="urn:schemas-microsoft-com:vml" xmlns:wp14="http://schemas.microsoft.com/office/word/2010/wordprocessingDrawing" xmlns:wp="http://schemas.openxmlformats.org/drawingml/2006/wordprocessingDrawing" xmlns:w10="urn:schemas-microsoft-com:office:word" xmlns:w="http://schemas.openxmlformats.org/wordprocessingml/2006/main" xmlns:w14="http://schemas.microsoft.com/office/word/2010/wordml" xmlns:wpg="http://schemas.microsoft.com/office/word/2010/wordprocessingGroup" xmlns:wpi="http://schemas.microsoft.com/office/word/2010/wordprocessingInk" xmlns:wne="http://schemas.microsoft.com/office/word/2006/wordml" xmlns:wps="http://schemas.microsoft.com/office/word/2010/wordprocessingShape" xmlns:wpsCustomData="http://www.wps.cn/officeDocument/2013/wpsCustomData" mc:Ignorable="w14 wp14">
   <w:abstractNum w:abstractNumId="0">
+    <w:nsid w:val="0038746F"/>
+    <w:multiLevelType w:val="singleLevel"/>
+    <w:tmpl w:val="0038746F"/>
+    <w:lvl w:ilvl="0" w:tentative="0">
+      <w:start w:val="1"/>
+      <w:numFmt w:val="decimal"/>
+      <w:suff w:val="space"/>
+      <w:lvlText w:val="%1."/>
+      <w:lvlJc w:val="left"/>
+      <w:pPr>
+        <w:ind w:left="49" w:leftChars="0" w:firstLine="0" w:firstLineChars="0"/>
+      </w:pPr>
+    </w:lvl>
+  </w:abstractNum>
+  <w:abstractNum w:abstractNumId="1">
     <w:nsid w:val="101517D1"/>
     <w:multiLevelType w:val="multilevel"/>
     <w:tmpl w:val="101517D1"/>
@@ -1905,7 +4720,7 @@
       </w:rPr>
     </w:lvl>
   </w:abstractNum>
-  <w:abstractNum w:abstractNumId="1">
+  <w:abstractNum w:abstractNumId="2">
     <w:nsid w:val="4D2712B9"/>
     <w:multiLevelType w:val="multilevel"/>
     <w:tmpl w:val="4D2712B9"/>
@@ -2108,7 +4923,7 @@
       </w:rPr>
     </w:lvl>
   </w:abstractNum>
-  <w:abstractNum w:abstractNumId="2">
+  <w:abstractNum w:abstractNumId="3">
     <w:nsid w:val="54D777C0"/>
     <w:multiLevelType w:val="multilevel"/>
     <w:tmpl w:val="54D777C0"/>
@@ -2222,13 +5037,16 @@
     </w:lvl>
   </w:abstractNum>
   <w:num w:numId="1">
-    <w:abstractNumId w:val="1"/>
+    <w:abstractNumId w:val="2"/>
   </w:num>
   <w:num w:numId="2">
-    <w:abstractNumId w:val="2"/>
+    <w:abstractNumId w:val="3"/>
   </w:num>
   <w:num w:numId="3">
     <w:abstractNumId w:val="0"/>
+  </w:num>
+  <w:num w:numId="4">
+    <w:abstractNumId w:val="1"/>
   </w:num>
 </w:numbering>
 </file>
@@ -2238,7 +5056,7 @@
   <w:docDefaults>
     <w:rPrDefault>
       <w:rPr>
-        <w:rFonts w:asciiTheme="minorHAnsi" w:hAnsiTheme="minorHAnsi" w:eastAsiaTheme="minorEastAsia" w:cstheme="minorBidi"/>
+        <w:rFonts w:ascii="Times New Roman" w:hAnsi="Times New Roman" w:eastAsia="SimSun" w:cs="Times New Roman"/>
       </w:rPr>
     </w:rPrDefault>
     <w:pPrDefault/>
